--- a/APoschFinalTacomaGentrification.docx
+++ b/APoschFinalTacomaGentrification.docx
@@ -1,6 +1,6 @@
 
 <file path=word/document.xml><?xml version="1.0" encoding="utf-8"?>
-<w:document xmlns:wpc="http://schemas.microsoft.com/office/word/2010/wordprocessingCanvas" xmlns:mc="http://schemas.openxmlformats.org/markup-compatibility/2006" xmlns:o="urn:schemas-microsoft-com:office:office" xmlns:r="http://schemas.openxmlformats.org/officeDocument/2006/relationships" xmlns:m="http://schemas.openxmlformats.org/officeDocument/2006/math" xmlns:v="urn:schemas-microsoft-com:vml" xmlns:wp14="http://schemas.microsoft.com/office/word/2010/wordprocessingDrawing" xmlns:wp="http://schemas.openxmlformats.org/drawingml/2006/wordprocessingDrawing" xmlns:w10="urn:schemas-microsoft-com:office:word" xmlns:w="http://schemas.openxmlformats.org/wordprocessingml/2006/main" xmlns:w14="http://schemas.microsoft.com/office/word/2010/wordml" xmlns:w15="http://schemas.microsoft.com/office/word/2012/wordml" xmlns:wpg="http://schemas.microsoft.com/office/word/2010/wordprocessingGroup" xmlns:wpi="http://schemas.microsoft.com/office/word/2010/wordprocessingInk" xmlns:wne="http://schemas.microsoft.com/office/word/2006/wordml" xmlns:wps="http://schemas.microsoft.com/office/word/2010/wordprocessingShape" mc:Ignorable="w14 w15 wp14">
+<w:document xmlns:wpc="http://schemas.microsoft.com/office/word/2010/wordprocessingCanvas" xmlns:cx="http://schemas.microsoft.com/office/drawing/2014/chartex" xmlns:cx1="http://schemas.microsoft.com/office/drawing/2015/9/8/chartex" xmlns:cx2="http://schemas.microsoft.com/office/drawing/2015/10/21/chartex" xmlns:cx3="http://schemas.microsoft.com/office/drawing/2016/5/9/chartex" xmlns:cx4="http://schemas.microsoft.com/office/drawing/2016/5/10/chartex" xmlns:cx5="http://schemas.microsoft.com/office/drawing/2016/5/11/chartex" xmlns:cx6="http://schemas.microsoft.com/office/drawing/2016/5/12/chartex" xmlns:cx7="http://schemas.microsoft.com/office/drawing/2016/5/13/chartex" xmlns:cx8="http://schemas.microsoft.com/office/drawing/2016/5/14/chartex" xmlns:mc="http://schemas.openxmlformats.org/markup-compatibility/2006" xmlns:aink="http://schemas.microsoft.com/office/drawing/2016/ink" xmlns:am3d="http://schemas.microsoft.com/office/drawing/2017/model3d" xmlns:o="urn:schemas-microsoft-com:office:office" xmlns:oel="http://schemas.microsoft.com/office/2019/extlst" xmlns:r="http://schemas.openxmlformats.org/officeDocument/2006/relationships" xmlns:m="http://schemas.openxmlformats.org/officeDocument/2006/math" xmlns:v="urn:schemas-microsoft-com:vml" xmlns:wp14="http://schemas.microsoft.com/office/word/2010/wordprocessingDrawing" xmlns:wp="http://schemas.openxmlformats.org/drawingml/2006/wordprocessingDrawing" xmlns:w10="urn:schemas-microsoft-com:office:word" xmlns:w="http://schemas.openxmlformats.org/wordprocessingml/2006/main" xmlns:w14="http://schemas.microsoft.com/office/word/2010/wordml" xmlns:w15="http://schemas.microsoft.com/office/word/2012/wordml" xmlns:w16cex="http://schemas.microsoft.com/office/word/2018/wordml/cex" xmlns:w16cid="http://schemas.microsoft.com/office/word/2016/wordml/cid" xmlns:w16="http://schemas.microsoft.com/office/word/2018/wordml" xmlns:w16sdtdh="http://schemas.microsoft.com/office/word/2020/wordml/sdtdatahash" xmlns:w16se="http://schemas.microsoft.com/office/word/2015/wordml/symex" xmlns:wpg="http://schemas.microsoft.com/office/word/2010/wordprocessingGroup" xmlns:wpi="http://schemas.microsoft.com/office/word/2010/wordprocessingInk" xmlns:wne="http://schemas.microsoft.com/office/word/2006/wordml" xmlns:wps="http://schemas.microsoft.com/office/word/2010/wordprocessingShape" mc:Ignorable="w14 w15 w16se w16cid w16 w16cex w16sdtdh wp14">
   <w:body>
     <w:p>
       <w:pPr>
@@ -1079,7 +1079,13 @@
         <w:t xml:space="preserve"> compared with resident interviews. The intent is to establis</w:t>
       </w:r>
       <w:r>
-        <w:t>h a useful database that may be used by future researchers do further understand all the dimensions of gentrification.</w:t>
+        <w:t xml:space="preserve">h a useful database that may be used by future researchers </w:t>
+      </w:r>
+      <w:r>
+        <w:t>t</w:t>
+      </w:r>
+      <w:r>
+        <w:t>o further understand all the dimensions of gentrification.</w:t>
       </w:r>
     </w:p>
     <w:p>
@@ -1325,7 +1331,21 @@
           <w:sz w:val="22"/>
           <w:szCs w:val="22"/>
         </w:rPr>
-        <w:t xml:space="preserve"> neighborhoods </w:t>
+        <w:t xml:space="preserve"> </w:t>
+      </w:r>
+      <w:r>
+        <w:rPr>
+          <w:sz w:val="22"/>
+          <w:szCs w:val="22"/>
+        </w:rPr>
+        <w:t>neighborhood</w:t>
+      </w:r>
+      <w:r>
+        <w:rPr>
+          <w:sz w:val="22"/>
+          <w:szCs w:val="22"/>
+        </w:rPr>
+        <w:t xml:space="preserve"> </w:t>
       </w:r>
       <w:r>
         <w:rPr>
@@ -2321,7 +2341,21 @@
           <w:sz w:val="22"/>
           <w:szCs w:val="22"/>
         </w:rPr>
-        <w:t>, as rescaling leads well-off residents of the region into the cities and pushes the poor out; Tacoma is simultaneously a desirable city destination for those who newly cannot afford Seattle, and a longtime hub of working class residents of the region.</w:t>
+        <w:t xml:space="preserve">, as rescaling leads well-off residents of the region into the cities and pushes the poor out; Tacoma is simultaneously a desirable city destination for those who newly cannot afford Seattle, and a longtime hub of </w:t>
+      </w:r>
+      <w:r>
+        <w:rPr>
+          <w:sz w:val="22"/>
+          <w:szCs w:val="22"/>
+        </w:rPr>
+        <w:t>working-class</w:t>
+      </w:r>
+      <w:r>
+        <w:rPr>
+          <w:sz w:val="22"/>
+          <w:szCs w:val="22"/>
+        </w:rPr>
+        <w:t xml:space="preserve"> residents of the region.</w:t>
       </w:r>
     </w:p>
     <w:p>
@@ -3424,7 +3458,21 @@
           <w:sz w:val="22"/>
           <w:szCs w:val="22"/>
         </w:rPr>
-        <w:t xml:space="preserve"> create posts and comment on each others posts; they can see their neighbors’ posts in their homepage feed. Users</w:t>
+        <w:t xml:space="preserve"> create posts and comment on </w:t>
+      </w:r>
+      <w:r>
+        <w:rPr>
+          <w:sz w:val="22"/>
+          <w:szCs w:val="22"/>
+        </w:rPr>
+        <w:t>each other’s</w:t>
+      </w:r>
+      <w:r>
+        <w:rPr>
+          <w:sz w:val="22"/>
+          <w:szCs w:val="22"/>
+        </w:rPr>
+        <w:t xml:space="preserve"> posts; they can see their neighbors’ posts in their homepage feed. Users</w:t>
       </w:r>
       <w:r>
         <w:rPr>
@@ -4359,7 +4407,21 @@
           <w:sz w:val="22"/>
           <w:szCs w:val="22"/>
         </w:rPr>
-        <w:t>census tracts when we identify neighborhoods, which will decrease the margin of error. Mathematically our margin of error is helved every time we quadruple the size of our sample; thus if we combine four census tracts that each have a 10% margin of error, we reduce our margin of error to 5%, which may be small enough to read into trends, depending on the data.</w:t>
+        <w:t>census tracts when we identify neighborhoods, which will decrease the margin of error. Mathematically our margin of error is h</w:t>
+      </w:r>
+      <w:r>
+        <w:rPr>
+          <w:sz w:val="22"/>
+          <w:szCs w:val="22"/>
+        </w:rPr>
+        <w:t>a</w:t>
+      </w:r>
+      <w:r>
+        <w:rPr>
+          <w:sz w:val="22"/>
+          <w:szCs w:val="22"/>
+        </w:rPr>
+        <w:t>lved every time we quadruple the size of our sample; thus if we combine four census tracts that each have a 10% margin of error, we reduce our margin of error to 5%, which may be small enough to read into trends, depending on the data.</w:t>
       </w:r>
     </w:p>
     <w:p>
@@ -4392,16 +4454,7 @@
           <w:sz w:val="22"/>
           <w:szCs w:val="22"/>
         </w:rPr>
-        <w:t xml:space="preserve"> For rent data, we will use Median Gross Rent By Bedrooms, wh</w:t>
-      </w:r>
-      <w:bookmarkStart w:id="0" w:name="_GoBack"/>
-      <w:bookmarkEnd w:id="0"/>
-      <w:r>
-        <w:rPr>
-          <w:sz w:val="22"/>
-          <w:szCs w:val="22"/>
-        </w:rPr>
-        <w:t>ich provides values by year by census tract for one-bedroom, two-bedroom, and three-bedroom renter-occupied housing units. The median is calculated based on housing units, not people. For property values, we will use Median Value (Dollars) which refers to owner-occupied housing units in each census tract in each year. Again, the median is calculated based on housing units (U.S. Census</w:t>
+        <w:t xml:space="preserve"> For rent data, we will use Median Gross Rent By Bedrooms, which provides values by year by census tract for one-bedroom, two-bedroom, and three-bedroom renter-occupied housing units. The median is calculated based on housing units, not people. For property values, we will use Median Value (Dollars) which refers to owner-occupied housing units in each census tract in each year. Again, the median is calculated based on housing units (U.S. Census</w:t>
       </w:r>
       <w:r>
         <w:rPr>
@@ -5141,7 +5194,21 @@
           <w:sz w:val="22"/>
           <w:szCs w:val="22"/>
         </w:rPr>
-        <w:t xml:space="preserve"> it to fall into. From there, we would develop a Naïve Bayes model to determine the topic of each post, based on our training data. If the Naïve Bayes model cannot achieve high enough accuracy, or if we as researchers determine that the topics cannot easily be labeled for some other reason then we can abandon the Naïve Bayes model and label the topics by hand, which would simply take more human power to get done. </w:t>
+        <w:t xml:space="preserve"> it to fall into. From there, we would develop a Naïve Bayes model to determine the topic of each post, based on our training data. If the Naïve Bayes model cannot achieve high enough accuracy, or if we as researchers determine that the topics cannot easily be labeled for some other reason</w:t>
+      </w:r>
+      <w:r>
+        <w:rPr>
+          <w:sz w:val="22"/>
+          <w:szCs w:val="22"/>
+        </w:rPr>
+        <w:t>,</w:t>
+      </w:r>
+      <w:r>
+        <w:rPr>
+          <w:sz w:val="22"/>
+          <w:szCs w:val="22"/>
+        </w:rPr>
+        <w:t xml:space="preserve"> then we can abandon the Naïve Bayes model and label the topics by hand, which would simply take more human power to get done. </w:t>
       </w:r>
       <w:r>
         <w:rPr>
@@ -6319,7 +6386,23 @@
           <w:sz w:val="22"/>
           <w:szCs w:val="22"/>
         </w:rPr>
-        <w:t xml:space="preserve">Daepp, Madeleine I. G., Andrew Binet, Vedette Gavin, Mariana C. Arcaya, and The Healthy Neighborhoods Research Consortium. 2021. “The Moving Mapper: Participatory Action Research With Big Data.” </w:t>
+        <w:t xml:space="preserve">Daepp, Madeleine I. G., Andrew Binet, Vedette Gavin, Mariana C. Arcaya, and The Healthy Neighborhoods Research Consortium. 2021. “The Moving Mapper: Participatory Action Research </w:t>
+      </w:r>
+      <w:proofErr w:type="gramStart"/>
+      <w:r>
+        <w:rPr>
+          <w:sz w:val="22"/>
+          <w:szCs w:val="22"/>
+        </w:rPr>
+        <w:t>With</w:t>
+      </w:r>
+      <w:proofErr w:type="gramEnd"/>
+      <w:r>
+        <w:rPr>
+          <w:sz w:val="22"/>
+          <w:szCs w:val="22"/>
+        </w:rPr>
+        <w:t xml:space="preserve"> Big Data.” </w:t>
       </w:r>
       <w:r>
         <w:rPr>
@@ -6392,8 +6475,17 @@
           <w:sz w:val="22"/>
           <w:szCs w:val="22"/>
         </w:rPr>
-        <w:t>On the Nature of Neighbourhood</w:t>
-      </w:r>
+        <w:t xml:space="preserve">On the Nature of </w:t>
+      </w:r>
+      <w:proofErr w:type="spellStart"/>
+      <w:r>
+        <w:rPr>
+          <w:sz w:val="22"/>
+          <w:szCs w:val="22"/>
+        </w:rPr>
+        <w:t>Neighbourhood</w:t>
+      </w:r>
+      <w:proofErr w:type="spellEnd"/>
       <w:r>
         <w:rPr>
           <w:sz w:val="22"/>
@@ -6432,7 +6524,23 @@
           <w:sz w:val="22"/>
           <w:szCs w:val="22"/>
         </w:rPr>
-        <w:t xml:space="preserve">Keenan, Jesse M, Thomas Hill, and Anurag Gumber. 2018. “Climate Gentrification: From Theory to Empiricism in Miami-Dade County, Florida.” </w:t>
+        <w:t xml:space="preserve">Keenan, Jesse M, Thomas Hill, and Anurag </w:t>
+      </w:r>
+      <w:proofErr w:type="spellStart"/>
+      <w:r>
+        <w:rPr>
+          <w:sz w:val="22"/>
+          <w:szCs w:val="22"/>
+        </w:rPr>
+        <w:t>Gumber</w:t>
+      </w:r>
+      <w:proofErr w:type="spellEnd"/>
+      <w:r>
+        <w:rPr>
+          <w:sz w:val="22"/>
+          <w:szCs w:val="22"/>
+        </w:rPr>
+        <w:t xml:space="preserve">. 2018. “Climate Gentrification: From Theory to Empiricism in Miami-Dade County, Florida.” </w:t>
       </w:r>
       <w:r>
         <w:rPr>
@@ -6553,7 +6661,23 @@
           <w:sz w:val="22"/>
           <w:szCs w:val="22"/>
         </w:rPr>
-        <w:t>Mohammad, Saif. 2020. “</w:t>
+        <w:t xml:space="preserve">Mohammad, </w:t>
+      </w:r>
+      <w:proofErr w:type="spellStart"/>
+      <w:r>
+        <w:rPr>
+          <w:sz w:val="22"/>
+          <w:szCs w:val="22"/>
+        </w:rPr>
+        <w:t>Saif</w:t>
+      </w:r>
+      <w:proofErr w:type="spellEnd"/>
+      <w:r>
+        <w:rPr>
+          <w:sz w:val="22"/>
+          <w:szCs w:val="22"/>
+        </w:rPr>
+        <w:t>. 2020. “</w:t>
       </w:r>
       <w:r>
         <w:rPr>
@@ -6583,13 +6707,23 @@
         </w:rPr>
         <w:t xml:space="preserve">.” </w:t>
       </w:r>
+      <w:proofErr w:type="spellStart"/>
       <w:r>
         <w:rPr>
           <w:i/>
           <w:sz w:val="22"/>
           <w:szCs w:val="22"/>
         </w:rPr>
-        <w:t>arXiv preprint arXiv</w:t>
+        <w:t>arXiv</w:t>
+      </w:r>
+      <w:proofErr w:type="spellEnd"/>
+      <w:r>
+        <w:rPr>
+          <w:i/>
+          <w:sz w:val="22"/>
+          <w:szCs w:val="22"/>
+        </w:rPr>
+        <w:t xml:space="preserve"> preprint arXiv</w:t>
       </w:r>
       <w:r>
         <w:rPr>
@@ -6614,7 +6748,23 @@
           <w:sz w:val="22"/>
           <w:szCs w:val="22"/>
         </w:rPr>
-        <w:t>Mohammad, Saif and Peter Turney. 2013</w:t>
+        <w:t xml:space="preserve">Mohammad, </w:t>
+      </w:r>
+      <w:proofErr w:type="spellStart"/>
+      <w:r>
+        <w:rPr>
+          <w:sz w:val="22"/>
+          <w:szCs w:val="22"/>
+        </w:rPr>
+        <w:t>Saif</w:t>
+      </w:r>
+      <w:proofErr w:type="spellEnd"/>
+      <w:r>
+        <w:rPr>
+          <w:sz w:val="22"/>
+          <w:szCs w:val="22"/>
+        </w:rPr>
+        <w:t xml:space="preserve"> and Peter Turney. 2013</w:t>
       </w:r>
       <w:r>
         <w:rPr>
@@ -6865,7 +7015,23 @@
           <w:sz w:val="22"/>
           <w:szCs w:val="22"/>
         </w:rPr>
-        <w:t xml:space="preserve">Short, John Rennie, Carrie Breitbach, Steven Buckman, and Jamey Essex. 2000. “From World Cities to Gateway Cities: Extending the Boundaries of Globalization Theory.” </w:t>
+        <w:t xml:space="preserve">Short, John Rennie, Carrie </w:t>
+      </w:r>
+      <w:proofErr w:type="spellStart"/>
+      <w:r>
+        <w:rPr>
+          <w:sz w:val="22"/>
+          <w:szCs w:val="22"/>
+        </w:rPr>
+        <w:t>Breitbach</w:t>
+      </w:r>
+      <w:proofErr w:type="spellEnd"/>
+      <w:r>
+        <w:rPr>
+          <w:sz w:val="22"/>
+          <w:szCs w:val="22"/>
+        </w:rPr>
+        <w:t xml:space="preserve">, Steven Buckman, and Jamey Essex. 2000. “From World Cities to Gateway Cities: Extending the Boundaries of Globalization Theory.” </w:t>
       </w:r>
       <w:r>
         <w:rPr>
@@ -6931,8 +7097,33 @@
           <w:sz w:val="22"/>
           <w:szCs w:val="22"/>
         </w:rPr>
-        <w:t>Ott Toomet, Ian Kennedy, and Alex Ramiller</w:t>
-      </w:r>
+        <w:t xml:space="preserve">Ott </w:t>
+      </w:r>
+      <w:proofErr w:type="spellStart"/>
+      <w:r>
+        <w:rPr>
+          <w:sz w:val="22"/>
+          <w:szCs w:val="22"/>
+        </w:rPr>
+        <w:t>Toomet</w:t>
+      </w:r>
+      <w:proofErr w:type="spellEnd"/>
+      <w:r>
+        <w:rPr>
+          <w:sz w:val="22"/>
+          <w:szCs w:val="22"/>
+        </w:rPr>
+        <w:t xml:space="preserve">, Ian Kennedy, and Alex </w:t>
+      </w:r>
+      <w:proofErr w:type="spellStart"/>
+      <w:r>
+        <w:rPr>
+          <w:sz w:val="22"/>
+          <w:szCs w:val="22"/>
+        </w:rPr>
+        <w:t>Ramiller</w:t>
+      </w:r>
+      <w:proofErr w:type="spellEnd"/>
       <w:r>
         <w:rPr>
           <w:sz w:val="22"/>
@@ -7025,7 +7216,23 @@
           <w:sz w:val="22"/>
           <w:szCs w:val="22"/>
         </w:rPr>
-        <w:t xml:space="preserve">Wickham, Hadley and Garrett Grolemund. </w:t>
+        <w:t xml:space="preserve">Wickham, Hadley and Garrett </w:t>
+      </w:r>
+      <w:proofErr w:type="spellStart"/>
+      <w:r>
+        <w:rPr>
+          <w:sz w:val="22"/>
+          <w:szCs w:val="22"/>
+        </w:rPr>
+        <w:t>Grolemund</w:t>
+      </w:r>
+      <w:proofErr w:type="spellEnd"/>
+      <w:r>
+        <w:rPr>
+          <w:sz w:val="22"/>
+          <w:szCs w:val="22"/>
+        </w:rPr>
+        <w:t xml:space="preserve">. </w:t>
       </w:r>
       <w:r>
         <w:rPr>
@@ -7050,12 +7257,21 @@
         </w:rPr>
         <w:t xml:space="preserve"> </w:t>
       </w:r>
-      <w:r>
-        <w:rPr>
-          <w:sz w:val="22"/>
-          <w:szCs w:val="22"/>
-        </w:rPr>
-        <w:t>O’Rielly.</w:t>
+      <w:proofErr w:type="spellStart"/>
+      <w:r>
+        <w:rPr>
+          <w:sz w:val="22"/>
+          <w:szCs w:val="22"/>
+        </w:rPr>
+        <w:t>O’Rielly</w:t>
+      </w:r>
+      <w:proofErr w:type="spellEnd"/>
+      <w:r>
+        <w:rPr>
+          <w:sz w:val="22"/>
+          <w:szCs w:val="22"/>
+        </w:rPr>
+        <w:t>.</w:t>
       </w:r>
     </w:p>
     <w:p>
@@ -7750,7 +7966,7 @@
 </file>
 
 <file path=word/endnotes.xml><?xml version="1.0" encoding="utf-8"?>
-<w:endnotes xmlns:wpc="http://schemas.microsoft.com/office/word/2010/wordprocessingCanvas" xmlns:mc="http://schemas.openxmlformats.org/markup-compatibility/2006" xmlns:o="urn:schemas-microsoft-com:office:office" xmlns:r="http://schemas.openxmlformats.org/officeDocument/2006/relationships" xmlns:m="http://schemas.openxmlformats.org/officeDocument/2006/math" xmlns:v="urn:schemas-microsoft-com:vml" xmlns:wp14="http://schemas.microsoft.com/office/word/2010/wordprocessingDrawing" xmlns:wp="http://schemas.openxmlformats.org/drawingml/2006/wordprocessingDrawing" xmlns:w10="urn:schemas-microsoft-com:office:word" xmlns:w="http://schemas.openxmlformats.org/wordprocessingml/2006/main" xmlns:w14="http://schemas.microsoft.com/office/word/2010/wordml" xmlns:w15="http://schemas.microsoft.com/office/word/2012/wordml" xmlns:wpg="http://schemas.microsoft.com/office/word/2010/wordprocessingGroup" xmlns:wpi="http://schemas.microsoft.com/office/word/2010/wordprocessingInk" xmlns:wne="http://schemas.microsoft.com/office/word/2006/wordml" xmlns:wps="http://schemas.microsoft.com/office/word/2010/wordprocessingShape" mc:Ignorable="w14 w15 wp14">
+<w:endnotes xmlns:wpc="http://schemas.microsoft.com/office/word/2010/wordprocessingCanvas" xmlns:cx="http://schemas.microsoft.com/office/drawing/2014/chartex" xmlns:cx1="http://schemas.microsoft.com/office/drawing/2015/9/8/chartex" xmlns:cx2="http://schemas.microsoft.com/office/drawing/2015/10/21/chartex" xmlns:cx3="http://schemas.microsoft.com/office/drawing/2016/5/9/chartex" xmlns:cx4="http://schemas.microsoft.com/office/drawing/2016/5/10/chartex" xmlns:cx5="http://schemas.microsoft.com/office/drawing/2016/5/11/chartex" xmlns:cx6="http://schemas.microsoft.com/office/drawing/2016/5/12/chartex" xmlns:cx7="http://schemas.microsoft.com/office/drawing/2016/5/13/chartex" xmlns:cx8="http://schemas.microsoft.com/office/drawing/2016/5/14/chartex" xmlns:mc="http://schemas.openxmlformats.org/markup-compatibility/2006" xmlns:aink="http://schemas.microsoft.com/office/drawing/2016/ink" xmlns:am3d="http://schemas.microsoft.com/office/drawing/2017/model3d" xmlns:o="urn:schemas-microsoft-com:office:office" xmlns:oel="http://schemas.microsoft.com/office/2019/extlst" xmlns:r="http://schemas.openxmlformats.org/officeDocument/2006/relationships" xmlns:m="http://schemas.openxmlformats.org/officeDocument/2006/math" xmlns:v="urn:schemas-microsoft-com:vml" xmlns:wp14="http://schemas.microsoft.com/office/word/2010/wordprocessingDrawing" xmlns:wp="http://schemas.openxmlformats.org/drawingml/2006/wordprocessingDrawing" xmlns:w10="urn:schemas-microsoft-com:office:word" xmlns:w="http://schemas.openxmlformats.org/wordprocessingml/2006/main" xmlns:w14="http://schemas.microsoft.com/office/word/2010/wordml" xmlns:w15="http://schemas.microsoft.com/office/word/2012/wordml" xmlns:w16cex="http://schemas.microsoft.com/office/word/2018/wordml/cex" xmlns:w16cid="http://schemas.microsoft.com/office/word/2016/wordml/cid" xmlns:w16="http://schemas.microsoft.com/office/word/2018/wordml" xmlns:w16sdtdh="http://schemas.microsoft.com/office/word/2020/wordml/sdtdatahash" xmlns:w16se="http://schemas.microsoft.com/office/word/2015/wordml/symex" xmlns:wpg="http://schemas.microsoft.com/office/word/2010/wordprocessingGroup" xmlns:wpi="http://schemas.microsoft.com/office/word/2010/wordprocessingInk" xmlns:wne="http://schemas.microsoft.com/office/word/2006/wordml" xmlns:wps="http://schemas.microsoft.com/office/word/2010/wordprocessingShape" mc:Ignorable="w14 w15 w16se w16cid w16 w16cex w16sdtdh wp14">
   <w:endnote w:type="separator" w:id="-1">
     <w:p>
       <w:r>
@@ -7769,7 +7985,7 @@
 </file>
 
 <file path=word/footnotes.xml><?xml version="1.0" encoding="utf-8"?>
-<w:footnotes xmlns:wpc="http://schemas.microsoft.com/office/word/2010/wordprocessingCanvas" xmlns:mc="http://schemas.openxmlformats.org/markup-compatibility/2006" xmlns:o="urn:schemas-microsoft-com:office:office" xmlns:r="http://schemas.openxmlformats.org/officeDocument/2006/relationships" xmlns:m="http://schemas.openxmlformats.org/officeDocument/2006/math" xmlns:v="urn:schemas-microsoft-com:vml" xmlns:wp14="http://schemas.microsoft.com/office/word/2010/wordprocessingDrawing" xmlns:wp="http://schemas.openxmlformats.org/drawingml/2006/wordprocessingDrawing" xmlns:w10="urn:schemas-microsoft-com:office:word" xmlns:w="http://schemas.openxmlformats.org/wordprocessingml/2006/main" xmlns:w14="http://schemas.microsoft.com/office/word/2010/wordml" xmlns:w15="http://schemas.microsoft.com/office/word/2012/wordml" xmlns:wpg="http://schemas.microsoft.com/office/word/2010/wordprocessingGroup" xmlns:wpi="http://schemas.microsoft.com/office/word/2010/wordprocessingInk" xmlns:wne="http://schemas.microsoft.com/office/word/2006/wordml" xmlns:wps="http://schemas.microsoft.com/office/word/2010/wordprocessingShape" mc:Ignorable="w14 w15 wp14">
+<w:footnotes xmlns:wpc="http://schemas.microsoft.com/office/word/2010/wordprocessingCanvas" xmlns:cx="http://schemas.microsoft.com/office/drawing/2014/chartex" xmlns:cx1="http://schemas.microsoft.com/office/drawing/2015/9/8/chartex" xmlns:cx2="http://schemas.microsoft.com/office/drawing/2015/10/21/chartex" xmlns:cx3="http://schemas.microsoft.com/office/drawing/2016/5/9/chartex" xmlns:cx4="http://schemas.microsoft.com/office/drawing/2016/5/10/chartex" xmlns:cx5="http://schemas.microsoft.com/office/drawing/2016/5/11/chartex" xmlns:cx6="http://schemas.microsoft.com/office/drawing/2016/5/12/chartex" xmlns:cx7="http://schemas.microsoft.com/office/drawing/2016/5/13/chartex" xmlns:cx8="http://schemas.microsoft.com/office/drawing/2016/5/14/chartex" xmlns:mc="http://schemas.openxmlformats.org/markup-compatibility/2006" xmlns:aink="http://schemas.microsoft.com/office/drawing/2016/ink" xmlns:am3d="http://schemas.microsoft.com/office/drawing/2017/model3d" xmlns:o="urn:schemas-microsoft-com:office:office" xmlns:oel="http://schemas.microsoft.com/office/2019/extlst" xmlns:r="http://schemas.openxmlformats.org/officeDocument/2006/relationships" xmlns:m="http://schemas.openxmlformats.org/officeDocument/2006/math" xmlns:v="urn:schemas-microsoft-com:vml" xmlns:wp14="http://schemas.microsoft.com/office/word/2010/wordprocessingDrawing" xmlns:wp="http://schemas.openxmlformats.org/drawingml/2006/wordprocessingDrawing" xmlns:w10="urn:schemas-microsoft-com:office:word" xmlns:w="http://schemas.openxmlformats.org/wordprocessingml/2006/main" xmlns:w14="http://schemas.microsoft.com/office/word/2010/wordml" xmlns:w15="http://schemas.microsoft.com/office/word/2012/wordml" xmlns:w16cex="http://schemas.microsoft.com/office/word/2018/wordml/cex" xmlns:w16cid="http://schemas.microsoft.com/office/word/2016/wordml/cid" xmlns:w16="http://schemas.microsoft.com/office/word/2018/wordml" xmlns:w16sdtdh="http://schemas.microsoft.com/office/word/2020/wordml/sdtdatahash" xmlns:w16se="http://schemas.microsoft.com/office/word/2015/wordml/symex" xmlns:wpg="http://schemas.microsoft.com/office/word/2010/wordprocessingGroup" xmlns:wpi="http://schemas.microsoft.com/office/word/2010/wordprocessingInk" xmlns:wne="http://schemas.microsoft.com/office/word/2006/wordml" xmlns:wps="http://schemas.microsoft.com/office/word/2010/wordprocessingShape" mc:Ignorable="w14 w15 w16se w16cid w16 w16cex w16sdtdh wp14">
   <w:footnote w:type="separator" w:id="-1">
     <w:p>
       <w:r>
@@ -7788,7 +8004,7 @@
 </file>
 
 <file path=word/header1.xml><?xml version="1.0" encoding="utf-8"?>
-<w:hdr xmlns:wpc="http://schemas.microsoft.com/office/word/2010/wordprocessingCanvas" xmlns:mc="http://schemas.openxmlformats.org/markup-compatibility/2006" xmlns:o="urn:schemas-microsoft-com:office:office" xmlns:r="http://schemas.openxmlformats.org/officeDocument/2006/relationships" xmlns:m="http://schemas.openxmlformats.org/officeDocument/2006/math" xmlns:v="urn:schemas-microsoft-com:vml" xmlns:wp14="http://schemas.microsoft.com/office/word/2010/wordprocessingDrawing" xmlns:wp="http://schemas.openxmlformats.org/drawingml/2006/wordprocessingDrawing" xmlns:w10="urn:schemas-microsoft-com:office:word" xmlns:w="http://schemas.openxmlformats.org/wordprocessingml/2006/main" xmlns:w14="http://schemas.microsoft.com/office/word/2010/wordml" xmlns:w15="http://schemas.microsoft.com/office/word/2012/wordml" xmlns:wpg="http://schemas.microsoft.com/office/word/2010/wordprocessingGroup" xmlns:wpi="http://schemas.microsoft.com/office/word/2010/wordprocessingInk" xmlns:wne="http://schemas.microsoft.com/office/word/2006/wordml" xmlns:wps="http://schemas.microsoft.com/office/word/2010/wordprocessingShape" mc:Ignorable="w14 w15 wp14">
+<w:hdr xmlns:wpc="http://schemas.microsoft.com/office/word/2010/wordprocessingCanvas" xmlns:cx="http://schemas.microsoft.com/office/drawing/2014/chartex" xmlns:cx1="http://schemas.microsoft.com/office/drawing/2015/9/8/chartex" xmlns:cx2="http://schemas.microsoft.com/office/drawing/2015/10/21/chartex" xmlns:cx3="http://schemas.microsoft.com/office/drawing/2016/5/9/chartex" xmlns:cx4="http://schemas.microsoft.com/office/drawing/2016/5/10/chartex" xmlns:cx5="http://schemas.microsoft.com/office/drawing/2016/5/11/chartex" xmlns:cx6="http://schemas.microsoft.com/office/drawing/2016/5/12/chartex" xmlns:cx7="http://schemas.microsoft.com/office/drawing/2016/5/13/chartex" xmlns:cx8="http://schemas.microsoft.com/office/drawing/2016/5/14/chartex" xmlns:mc="http://schemas.openxmlformats.org/markup-compatibility/2006" xmlns:aink="http://schemas.microsoft.com/office/drawing/2016/ink" xmlns:am3d="http://schemas.microsoft.com/office/drawing/2017/model3d" xmlns:o="urn:schemas-microsoft-com:office:office" xmlns:oel="http://schemas.microsoft.com/office/2019/extlst" xmlns:r="http://schemas.openxmlformats.org/officeDocument/2006/relationships" xmlns:m="http://schemas.openxmlformats.org/officeDocument/2006/math" xmlns:v="urn:schemas-microsoft-com:vml" xmlns:wp14="http://schemas.microsoft.com/office/word/2010/wordprocessingDrawing" xmlns:wp="http://schemas.openxmlformats.org/drawingml/2006/wordprocessingDrawing" xmlns:w10="urn:schemas-microsoft-com:office:word" xmlns:w="http://schemas.openxmlformats.org/wordprocessingml/2006/main" xmlns:w14="http://schemas.microsoft.com/office/word/2010/wordml" xmlns:w15="http://schemas.microsoft.com/office/word/2012/wordml" xmlns:w16cex="http://schemas.microsoft.com/office/word/2018/wordml/cex" xmlns:w16cid="http://schemas.microsoft.com/office/word/2016/wordml/cid" xmlns:w16="http://schemas.microsoft.com/office/word/2018/wordml" xmlns:w16sdtdh="http://schemas.microsoft.com/office/word/2020/wordml/sdtdatahash" xmlns:w16se="http://schemas.microsoft.com/office/word/2015/wordml/symex" xmlns:wpg="http://schemas.microsoft.com/office/word/2010/wordprocessingGroup" xmlns:wpi="http://schemas.microsoft.com/office/word/2010/wordprocessingInk" xmlns:wne="http://schemas.microsoft.com/office/word/2006/wordml" xmlns:wps="http://schemas.microsoft.com/office/word/2010/wordprocessingShape" mc:Ignorable="w14 w15 w16se w16cid w16 w16cex w16sdtdh wp14">
   <w:sdt>
     <w:sdtPr>
       <w:id w:val="1391227570"/>
@@ -7848,7 +8064,7 @@
 </file>
 
 <file path=word/header2.xml><?xml version="1.0" encoding="utf-8"?>
-<w:hdr xmlns:wpc="http://schemas.microsoft.com/office/word/2010/wordprocessingCanvas" xmlns:mc="http://schemas.openxmlformats.org/markup-compatibility/2006" xmlns:o="urn:schemas-microsoft-com:office:office" xmlns:r="http://schemas.openxmlformats.org/officeDocument/2006/relationships" xmlns:m="http://schemas.openxmlformats.org/officeDocument/2006/math" xmlns:v="urn:schemas-microsoft-com:vml" xmlns:wp14="http://schemas.microsoft.com/office/word/2010/wordprocessingDrawing" xmlns:wp="http://schemas.openxmlformats.org/drawingml/2006/wordprocessingDrawing" xmlns:w10="urn:schemas-microsoft-com:office:word" xmlns:w="http://schemas.openxmlformats.org/wordprocessingml/2006/main" xmlns:w14="http://schemas.microsoft.com/office/word/2010/wordml" xmlns:w15="http://schemas.microsoft.com/office/word/2012/wordml" xmlns:wpg="http://schemas.microsoft.com/office/word/2010/wordprocessingGroup" xmlns:wpi="http://schemas.microsoft.com/office/word/2010/wordprocessingInk" xmlns:wne="http://schemas.microsoft.com/office/word/2006/wordml" xmlns:wps="http://schemas.microsoft.com/office/word/2010/wordprocessingShape" mc:Ignorable="w14 w15 wp14">
+<w:hdr xmlns:wpc="http://schemas.microsoft.com/office/word/2010/wordprocessingCanvas" xmlns:cx="http://schemas.microsoft.com/office/drawing/2014/chartex" xmlns:cx1="http://schemas.microsoft.com/office/drawing/2015/9/8/chartex" xmlns:cx2="http://schemas.microsoft.com/office/drawing/2015/10/21/chartex" xmlns:cx3="http://schemas.microsoft.com/office/drawing/2016/5/9/chartex" xmlns:cx4="http://schemas.microsoft.com/office/drawing/2016/5/10/chartex" xmlns:cx5="http://schemas.microsoft.com/office/drawing/2016/5/11/chartex" xmlns:cx6="http://schemas.microsoft.com/office/drawing/2016/5/12/chartex" xmlns:cx7="http://schemas.microsoft.com/office/drawing/2016/5/13/chartex" xmlns:cx8="http://schemas.microsoft.com/office/drawing/2016/5/14/chartex" xmlns:mc="http://schemas.openxmlformats.org/markup-compatibility/2006" xmlns:aink="http://schemas.microsoft.com/office/drawing/2016/ink" xmlns:am3d="http://schemas.microsoft.com/office/drawing/2017/model3d" xmlns:o="urn:schemas-microsoft-com:office:office" xmlns:oel="http://schemas.microsoft.com/office/2019/extlst" xmlns:r="http://schemas.openxmlformats.org/officeDocument/2006/relationships" xmlns:m="http://schemas.openxmlformats.org/officeDocument/2006/math" xmlns:v="urn:schemas-microsoft-com:vml" xmlns:wp14="http://schemas.microsoft.com/office/word/2010/wordprocessingDrawing" xmlns:wp="http://schemas.openxmlformats.org/drawingml/2006/wordprocessingDrawing" xmlns:w10="urn:schemas-microsoft-com:office:word" xmlns:w="http://schemas.openxmlformats.org/wordprocessingml/2006/main" xmlns:w14="http://schemas.microsoft.com/office/word/2010/wordml" xmlns:w15="http://schemas.microsoft.com/office/word/2012/wordml" xmlns:w16cex="http://schemas.microsoft.com/office/word/2018/wordml/cex" xmlns:w16cid="http://schemas.microsoft.com/office/word/2016/wordml/cid" xmlns:w16="http://schemas.microsoft.com/office/word/2018/wordml" xmlns:w16sdtdh="http://schemas.microsoft.com/office/word/2020/wordml/sdtdatahash" xmlns:w16se="http://schemas.microsoft.com/office/word/2015/wordml/symex" xmlns:wpg="http://schemas.microsoft.com/office/word/2010/wordprocessingGroup" xmlns:wpi="http://schemas.microsoft.com/office/word/2010/wordprocessingInk" xmlns:wne="http://schemas.microsoft.com/office/word/2006/wordml" xmlns:wps="http://schemas.microsoft.com/office/word/2010/wordprocessingShape" mc:Ignorable="w14 w15 w16se w16cid w16 w16cex w16sdtdh wp14">
   <w:sdt>
     <w:sdtPr>
       <w:id w:val="466784539"/>
@@ -7903,7 +8119,7 @@
 </file>
 
 <file path=word/header3.xml><?xml version="1.0" encoding="utf-8"?>
-<w:hdr xmlns:wpc="http://schemas.microsoft.com/office/word/2010/wordprocessingCanvas" xmlns:mc="http://schemas.openxmlformats.org/markup-compatibility/2006" xmlns:o="urn:schemas-microsoft-com:office:office" xmlns:r="http://schemas.openxmlformats.org/officeDocument/2006/relationships" xmlns:m="http://schemas.openxmlformats.org/officeDocument/2006/math" xmlns:v="urn:schemas-microsoft-com:vml" xmlns:wp14="http://schemas.microsoft.com/office/word/2010/wordprocessingDrawing" xmlns:wp="http://schemas.openxmlformats.org/drawingml/2006/wordprocessingDrawing" xmlns:w10="urn:schemas-microsoft-com:office:word" xmlns:w="http://schemas.openxmlformats.org/wordprocessingml/2006/main" xmlns:w14="http://schemas.microsoft.com/office/word/2010/wordml" xmlns:w15="http://schemas.microsoft.com/office/word/2012/wordml" xmlns:wpg="http://schemas.microsoft.com/office/word/2010/wordprocessingGroup" xmlns:wpi="http://schemas.microsoft.com/office/word/2010/wordprocessingInk" xmlns:wne="http://schemas.microsoft.com/office/word/2006/wordml" xmlns:wps="http://schemas.microsoft.com/office/word/2010/wordprocessingShape" mc:Ignorable="w14 w15 wp14">
+<w:hdr xmlns:wpc="http://schemas.microsoft.com/office/word/2010/wordprocessingCanvas" xmlns:cx="http://schemas.microsoft.com/office/drawing/2014/chartex" xmlns:cx1="http://schemas.microsoft.com/office/drawing/2015/9/8/chartex" xmlns:cx2="http://schemas.microsoft.com/office/drawing/2015/10/21/chartex" xmlns:cx3="http://schemas.microsoft.com/office/drawing/2016/5/9/chartex" xmlns:cx4="http://schemas.microsoft.com/office/drawing/2016/5/10/chartex" xmlns:cx5="http://schemas.microsoft.com/office/drawing/2016/5/11/chartex" xmlns:cx6="http://schemas.microsoft.com/office/drawing/2016/5/12/chartex" xmlns:cx7="http://schemas.microsoft.com/office/drawing/2016/5/13/chartex" xmlns:cx8="http://schemas.microsoft.com/office/drawing/2016/5/14/chartex" xmlns:mc="http://schemas.openxmlformats.org/markup-compatibility/2006" xmlns:aink="http://schemas.microsoft.com/office/drawing/2016/ink" xmlns:am3d="http://schemas.microsoft.com/office/drawing/2017/model3d" xmlns:o="urn:schemas-microsoft-com:office:office" xmlns:oel="http://schemas.microsoft.com/office/2019/extlst" xmlns:r="http://schemas.openxmlformats.org/officeDocument/2006/relationships" xmlns:m="http://schemas.openxmlformats.org/officeDocument/2006/math" xmlns:v="urn:schemas-microsoft-com:vml" xmlns:wp14="http://schemas.microsoft.com/office/word/2010/wordprocessingDrawing" xmlns:wp="http://schemas.openxmlformats.org/drawingml/2006/wordprocessingDrawing" xmlns:w10="urn:schemas-microsoft-com:office:word" xmlns:w="http://schemas.openxmlformats.org/wordprocessingml/2006/main" xmlns:w14="http://schemas.microsoft.com/office/word/2010/wordml" xmlns:w15="http://schemas.microsoft.com/office/word/2012/wordml" xmlns:w16cex="http://schemas.microsoft.com/office/word/2018/wordml/cex" xmlns:w16cid="http://schemas.microsoft.com/office/word/2016/wordml/cid" xmlns:w16="http://schemas.microsoft.com/office/word/2018/wordml" xmlns:w16sdtdh="http://schemas.microsoft.com/office/word/2020/wordml/sdtdatahash" xmlns:w16se="http://schemas.microsoft.com/office/word/2015/wordml/symex" xmlns:wpg="http://schemas.microsoft.com/office/word/2010/wordprocessingGroup" xmlns:wpi="http://schemas.microsoft.com/office/word/2010/wordprocessingInk" xmlns:wne="http://schemas.microsoft.com/office/word/2006/wordml" xmlns:wps="http://schemas.microsoft.com/office/word/2010/wordprocessingShape" mc:Ignorable="w14 w15 w16se w16cid w16 w16cex w16sdtdh wp14">
   <w:p>
     <w:pPr>
       <w:pStyle w:val="Header"/>
@@ -7914,7 +8130,7 @@
 </file>
 
 <file path=word/numbering.xml><?xml version="1.0" encoding="utf-8"?>
-<w:numbering xmlns:wpc="http://schemas.microsoft.com/office/word/2010/wordprocessingCanvas" xmlns:mc="http://schemas.openxmlformats.org/markup-compatibility/2006" xmlns:o="urn:schemas-microsoft-com:office:office" xmlns:r="http://schemas.openxmlformats.org/officeDocument/2006/relationships" xmlns:m="http://schemas.openxmlformats.org/officeDocument/2006/math" xmlns:v="urn:schemas-microsoft-com:vml" xmlns:wp14="http://schemas.microsoft.com/office/word/2010/wordprocessingDrawing" xmlns:wp="http://schemas.openxmlformats.org/drawingml/2006/wordprocessingDrawing" xmlns:w10="urn:schemas-microsoft-com:office:word" xmlns:w="http://schemas.openxmlformats.org/wordprocessingml/2006/main" xmlns:w14="http://schemas.microsoft.com/office/word/2010/wordml" xmlns:w15="http://schemas.microsoft.com/office/word/2012/wordml" xmlns:wpg="http://schemas.microsoft.com/office/word/2010/wordprocessingGroup" xmlns:wpi="http://schemas.microsoft.com/office/word/2010/wordprocessingInk" xmlns:wne="http://schemas.microsoft.com/office/word/2006/wordml" xmlns:wps="http://schemas.microsoft.com/office/word/2010/wordprocessingShape" mc:Ignorable="w14 w15 wp14">
+<w:numbering xmlns:wpc="http://schemas.microsoft.com/office/word/2010/wordprocessingCanvas" xmlns:cx="http://schemas.microsoft.com/office/drawing/2014/chartex" xmlns:cx1="http://schemas.microsoft.com/office/drawing/2015/9/8/chartex" xmlns:cx2="http://schemas.microsoft.com/office/drawing/2015/10/21/chartex" xmlns:cx3="http://schemas.microsoft.com/office/drawing/2016/5/9/chartex" xmlns:cx4="http://schemas.microsoft.com/office/drawing/2016/5/10/chartex" xmlns:cx5="http://schemas.microsoft.com/office/drawing/2016/5/11/chartex" xmlns:cx6="http://schemas.microsoft.com/office/drawing/2016/5/12/chartex" xmlns:cx7="http://schemas.microsoft.com/office/drawing/2016/5/13/chartex" xmlns:cx8="http://schemas.microsoft.com/office/drawing/2016/5/14/chartex" xmlns:mc="http://schemas.openxmlformats.org/markup-compatibility/2006" xmlns:aink="http://schemas.microsoft.com/office/drawing/2016/ink" xmlns:am3d="http://schemas.microsoft.com/office/drawing/2017/model3d" xmlns:o="urn:schemas-microsoft-com:office:office" xmlns:oel="http://schemas.microsoft.com/office/2019/extlst" xmlns:r="http://schemas.openxmlformats.org/officeDocument/2006/relationships" xmlns:m="http://schemas.openxmlformats.org/officeDocument/2006/math" xmlns:v="urn:schemas-microsoft-com:vml" xmlns:wp14="http://schemas.microsoft.com/office/word/2010/wordprocessingDrawing" xmlns:wp="http://schemas.openxmlformats.org/drawingml/2006/wordprocessingDrawing" xmlns:w10="urn:schemas-microsoft-com:office:word" xmlns:w="http://schemas.openxmlformats.org/wordprocessingml/2006/main" xmlns:w14="http://schemas.microsoft.com/office/word/2010/wordml" xmlns:w15="http://schemas.microsoft.com/office/word/2012/wordml" xmlns:w16cex="http://schemas.microsoft.com/office/word/2018/wordml/cex" xmlns:w16cid="http://schemas.microsoft.com/office/word/2016/wordml/cid" xmlns:w16="http://schemas.microsoft.com/office/word/2018/wordml" xmlns:w16sdtdh="http://schemas.microsoft.com/office/word/2020/wordml/sdtdatahash" xmlns:w16se="http://schemas.microsoft.com/office/word/2015/wordml/symex" xmlns:wpg="http://schemas.microsoft.com/office/word/2010/wordprocessingGroup" xmlns:wpi="http://schemas.microsoft.com/office/word/2010/wordprocessingInk" xmlns:wne="http://schemas.microsoft.com/office/word/2006/wordml" xmlns:wps="http://schemas.microsoft.com/office/word/2010/wordprocessingShape" mc:Ignorable="w14 w15 w16se w16cid w16 w16cex w16sdtdh wp14">
   <w:abstractNum w:abstractNumId="0" w15:restartNumberingAfterBreak="0">
     <w:nsid w:val="2ED25A39"/>
     <w:multiLevelType w:val="hybridMultilevel"/>
@@ -8244,20 +8460,20 @@
       </w:rPr>
     </w:lvl>
   </w:abstractNum>
-  <w:num w:numId="1">
+  <w:num w:numId="1" w16cid:durableId="1582787002">
     <w:abstractNumId w:val="2"/>
   </w:num>
-  <w:num w:numId="2">
+  <w:num w:numId="2" w16cid:durableId="1074163559">
     <w:abstractNumId w:val="1"/>
   </w:num>
-  <w:num w:numId="3">
+  <w:num w:numId="3" w16cid:durableId="2055930287">
     <w:abstractNumId w:val="0"/>
   </w:num>
 </w:numbering>
 </file>
 
 <file path=word/styles.xml><?xml version="1.0" encoding="utf-8"?>
-<w:styles xmlns:mc="http://schemas.openxmlformats.org/markup-compatibility/2006" xmlns:r="http://schemas.openxmlformats.org/officeDocument/2006/relationships" xmlns:w="http://schemas.openxmlformats.org/wordprocessingml/2006/main" xmlns:w14="http://schemas.microsoft.com/office/word/2010/wordml" xmlns:w15="http://schemas.microsoft.com/office/word/2012/wordml" mc:Ignorable="w14 w15">
+<w:styles xmlns:mc="http://schemas.openxmlformats.org/markup-compatibility/2006" xmlns:r="http://schemas.openxmlformats.org/officeDocument/2006/relationships" xmlns:w="http://schemas.openxmlformats.org/wordprocessingml/2006/main" xmlns:w14="http://schemas.microsoft.com/office/word/2010/wordml" xmlns:w15="http://schemas.microsoft.com/office/word/2012/wordml" xmlns:w16cex="http://schemas.microsoft.com/office/word/2018/wordml/cex" xmlns:w16cid="http://schemas.microsoft.com/office/word/2016/wordml/cid" xmlns:w16="http://schemas.microsoft.com/office/word/2018/wordml" xmlns:w16sdtdh="http://schemas.microsoft.com/office/word/2020/wordml/sdtdatahash" xmlns:w16se="http://schemas.microsoft.com/office/word/2015/wordml/symex" mc:Ignorable="w14 w15 w16se w16cid w16 w16cex w16sdtdh">
   <w:docDefaults>
     <w:rPrDefault>
       <w:rPr>
@@ -8274,7 +8490,7 @@
       </w:pPr>
     </w:pPrDefault>
   </w:docDefaults>
-  <w:latentStyles w:defLockedState="0" w:defUIPriority="99" w:defSemiHidden="0" w:defUnhideWhenUsed="0" w:defQFormat="0" w:count="371">
+  <w:latentStyles w:defLockedState="0" w:defUIPriority="99" w:defSemiHidden="0" w:defUnhideWhenUsed="0" w:defQFormat="0" w:count="376">
     <w:lsdException w:name="Normal" w:uiPriority="0" w:qFormat="1"/>
     <w:lsdException w:name="heading 1" w:uiPriority="9" w:qFormat="1"/>
     <w:lsdException w:name="heading 2" w:semiHidden="1" w:uiPriority="9" w:unhideWhenUsed="1" w:qFormat="1"/>
@@ -8380,7 +8596,6 @@
     <w:lsdException w:name="HTML Sample" w:semiHidden="1" w:unhideWhenUsed="1"/>
     <w:lsdException w:name="HTML Typewriter" w:semiHidden="1" w:unhideWhenUsed="1"/>
     <w:lsdException w:name="HTML Variable" w:semiHidden="1" w:unhideWhenUsed="1"/>
-    <w:lsdException w:name="Normal Table" w:semiHidden="1" w:unhideWhenUsed="1"/>
     <w:lsdException w:name="annotation subject" w:semiHidden="1" w:unhideWhenUsed="1"/>
     <w:lsdException w:name="No List" w:semiHidden="1" w:unhideWhenUsed="1"/>
     <w:lsdException w:name="Outline List 1" w:semiHidden="1" w:unhideWhenUsed="1"/>
@@ -8423,11 +8638,8 @@
     <w:lsdException w:name="Table Contemporary" w:semiHidden="1" w:unhideWhenUsed="1"/>
     <w:lsdException w:name="Table Elegant" w:semiHidden="1" w:unhideWhenUsed="1"/>
     <w:lsdException w:name="Table Professional" w:semiHidden="1" w:unhideWhenUsed="1"/>
-    <w:lsdException w:name="Table Subtle 1" w:semiHidden="1" w:unhideWhenUsed="1"/>
     <w:lsdException w:name="Table Subtle 2" w:semiHidden="1" w:unhideWhenUsed="1"/>
     <w:lsdException w:name="Table Web 1" w:semiHidden="1" w:unhideWhenUsed="1"/>
-    <w:lsdException w:name="Table Web 2" w:semiHidden="1" w:unhideWhenUsed="1"/>
-    <w:lsdException w:name="Table Web 3" w:semiHidden="1" w:unhideWhenUsed="1"/>
     <w:lsdException w:name="Balloon Text" w:semiHidden="1" w:unhideWhenUsed="1"/>
     <w:lsdException w:name="Table Grid" w:uiPriority="59"/>
     <w:lsdException w:name="Table Theme" w:semiHidden="1" w:unhideWhenUsed="1"/>
@@ -8646,6 +8858,11 @@
     <w:lsdException w:name="List Table 5 Dark Accent 6" w:uiPriority="50"/>
     <w:lsdException w:name="List Table 6 Colorful Accent 6" w:uiPriority="51"/>
     <w:lsdException w:name="List Table 7 Colorful Accent 6" w:uiPriority="52"/>
+    <w:lsdException w:name="Mention" w:semiHidden="1" w:unhideWhenUsed="1"/>
+    <w:lsdException w:name="Smart Hyperlink" w:semiHidden="1" w:unhideWhenUsed="1"/>
+    <w:lsdException w:name="Hashtag" w:semiHidden="1" w:unhideWhenUsed="1"/>
+    <w:lsdException w:name="Unresolved Mention" w:semiHidden="1" w:unhideWhenUsed="1"/>
+    <w:lsdException w:name="Smart Link" w:semiHidden="1" w:unhideWhenUsed="1"/>
   </w:latentStyles>
   <w:style w:type="paragraph" w:default="1" w:styleId="Normal">
     <w:name w:val="Normal"/>
@@ -9036,545 +9253,6 @@
 </w:styles>
 </file>
 
-<file path=word/glossary/document.xml><?xml version="1.0" encoding="utf-8"?>
-<w:glossaryDocument xmlns:wpc="http://schemas.microsoft.com/office/word/2010/wordprocessingCanvas" xmlns:mc="http://schemas.openxmlformats.org/markup-compatibility/2006" xmlns:o="urn:schemas-microsoft-com:office:office" xmlns:r="http://schemas.openxmlformats.org/officeDocument/2006/relationships" xmlns:m="http://schemas.openxmlformats.org/officeDocument/2006/math" xmlns:v="urn:schemas-microsoft-com:vml" xmlns:wp14="http://schemas.microsoft.com/office/word/2010/wordprocessingDrawing" xmlns:wp="http://schemas.openxmlformats.org/drawingml/2006/wordprocessingDrawing" xmlns:w10="urn:schemas-microsoft-com:office:word" xmlns:w="http://schemas.openxmlformats.org/wordprocessingml/2006/main" xmlns:w14="http://schemas.microsoft.com/office/word/2010/wordml" xmlns:w15="http://schemas.microsoft.com/office/word/2012/wordml" xmlns:wpg="http://schemas.microsoft.com/office/word/2010/wordprocessingGroup" xmlns:wpi="http://schemas.microsoft.com/office/word/2010/wordprocessingInk" xmlns:wne="http://schemas.microsoft.com/office/word/2006/wordml" xmlns:wps="http://schemas.microsoft.com/office/word/2010/wordprocessingShape" mc:Ignorable="w14 w15 wp14"/>
-</file>
-
-<file path=word/glossary/fontTable.xml><?xml version="1.0" encoding="utf-8"?>
-<w:fonts xmlns:mc="http://schemas.openxmlformats.org/markup-compatibility/2006" xmlns:r="http://schemas.openxmlformats.org/officeDocument/2006/relationships" xmlns:w="http://schemas.openxmlformats.org/wordprocessingml/2006/main" xmlns:w14="http://schemas.microsoft.com/office/word/2010/wordml" xmlns:w15="http://schemas.microsoft.com/office/word/2012/wordml" mc:Ignorable="w14 w15">
-  <w:font w:name="Times New Roman">
-    <w:panose1 w:val="02020603050405020304"/>
-    <w:charset w:val="00"/>
-    <w:family w:val="roman"/>
-    <w:pitch w:val="variable"/>
-    <w:sig w:usb0="E0002EFF" w:usb1="C000785B" w:usb2="00000009" w:usb3="00000000" w:csb0="000001FF" w:csb1="00000000"/>
-  </w:font>
-  <w:font w:name="Symbol">
-    <w:panose1 w:val="05050102010706020507"/>
-    <w:charset w:val="02"/>
-    <w:family w:val="roman"/>
-    <w:pitch w:val="variable"/>
-    <w:sig w:usb0="00000000" w:usb1="10000000" w:usb2="00000000" w:usb3="00000000" w:csb0="80000000" w:csb1="00000000"/>
-  </w:font>
-  <w:font w:name="Georgia">
-    <w:panose1 w:val="02040502050405020303"/>
-    <w:charset w:val="00"/>
-    <w:family w:val="roman"/>
-    <w:pitch w:val="variable"/>
-    <w:sig w:usb0="00000287" w:usb1="00000000" w:usb2="00000000" w:usb3="00000000" w:csb0="0000009F" w:csb1="00000000"/>
-  </w:font>
-  <w:font w:name="Segoe UI">
-    <w:panose1 w:val="020B0502040204020203"/>
-    <w:charset w:val="00"/>
-    <w:family w:val="swiss"/>
-    <w:pitch w:val="variable"/>
-    <w:sig w:usb0="E4002EFF" w:usb1="C000E47F" w:usb2="00000009" w:usb3="00000000" w:csb0="000001FF" w:csb1="00000000"/>
-  </w:font>
-  <w:font w:name="Times">
-    <w:panose1 w:val="02020603050405020304"/>
-    <w:charset w:val="00"/>
-    <w:family w:val="roman"/>
-    <w:pitch w:val="variable"/>
-    <w:sig w:usb0="E0002EFF" w:usb1="C000785B" w:usb2="00000009" w:usb3="00000000" w:csb0="000001FF" w:csb1="00000000"/>
-  </w:font>
-  <w:font w:name="Calibri">
-    <w:panose1 w:val="020F0502020204030204"/>
-    <w:charset w:val="00"/>
-    <w:family w:val="swiss"/>
-    <w:pitch w:val="variable"/>
-    <w:sig w:usb0="E4002EFF" w:usb1="C000247B" w:usb2="00000009" w:usb3="00000000" w:csb0="000001FF" w:csb1="00000000"/>
-  </w:font>
-  <w:font w:name="Cambria">
-    <w:panose1 w:val="02040503050406030204"/>
-    <w:charset w:val="00"/>
-    <w:family w:val="roman"/>
-    <w:pitch w:val="variable"/>
-    <w:sig w:usb0="E00006FF" w:usb1="420024FF" w:usb2="02000000" w:usb3="00000000" w:csb0="0000019F" w:csb1="00000000"/>
-  </w:font>
-  <w:font w:name="Calibri Light">
-    <w:panose1 w:val="020F0302020204030204"/>
-    <w:charset w:val="00"/>
-    <w:family w:val="swiss"/>
-    <w:pitch w:val="variable"/>
-    <w:sig w:usb0="E4002EFF" w:usb1="C000247B" w:usb2="00000009" w:usb3="00000000" w:csb0="000001FF" w:csb1="00000000"/>
-  </w:font>
-</w:fonts>
-</file>
-
-<file path=word/glossary/settings.xml><?xml version="1.0" encoding="utf-8"?>
-<w:settings xmlns:mc="http://schemas.openxmlformats.org/markup-compatibility/2006" xmlns:o="urn:schemas-microsoft-com:office:office" xmlns:r="http://schemas.openxmlformats.org/officeDocument/2006/relationships" xmlns:m="http://schemas.openxmlformats.org/officeDocument/2006/math" xmlns:v="urn:schemas-microsoft-com:vml" xmlns:w10="urn:schemas-microsoft-com:office:word" xmlns:w="http://schemas.openxmlformats.org/wordprocessingml/2006/main" xmlns:w14="http://schemas.microsoft.com/office/word/2010/wordml" xmlns:w15="http://schemas.microsoft.com/office/word/2012/wordml" xmlns:sl="http://schemas.openxmlformats.org/schemaLibrary/2006/main" mc:Ignorable="w14 w15">
-  <w:view w:val="normal"/>
-  <w:defaultTabStop w:val="720"/>
-  <w:characterSpacingControl w:val="doNotCompress"/>
-  <w:compat>
-    <w:useFELayout/>
-    <w:compatSetting w:name="compatibilityMode" w:uri="http://schemas.microsoft.com/office/word" w:val="15"/>
-    <w:compatSetting w:name="overrideTableStyleFontSizeAndJustification" w:uri="http://schemas.microsoft.com/office/word" w:val="1"/>
-    <w:compatSetting w:name="enableOpenTypeFeatures" w:uri="http://schemas.microsoft.com/office/word" w:val="1"/>
-    <w:compatSetting w:name="doNotFlipMirrorIndents" w:uri="http://schemas.microsoft.com/office/word" w:val="1"/>
-    <w:compatSetting w:name="differentiateMultirowTableHeaders" w:uri="http://schemas.microsoft.com/office/word" w:val="1"/>
-  </w:compat>
-  <w:rsids>
-    <w:rsidRoot w:val="00B3090F"/>
-    <w:rsid w:val="0084219B"/>
-    <w:rsid w:val="00B3090F"/>
-  </w:rsids>
-  <m:mathPr>
-    <m:mathFont m:val="Cambria Math"/>
-    <m:brkBin m:val="before"/>
-    <m:brkBinSub m:val="--"/>
-    <m:smallFrac m:val="0"/>
-    <m:dispDef/>
-    <m:lMargin m:val="0"/>
-    <m:rMargin m:val="0"/>
-    <m:defJc m:val="centerGroup"/>
-    <m:wrapIndent m:val="1440"/>
-    <m:intLim m:val="subSup"/>
-    <m:naryLim m:val="undOvr"/>
-  </m:mathPr>
-  <w:themeFontLang w:val="en-US"/>
-  <w:clrSchemeMapping w:bg1="light1" w:t1="dark1" w:bg2="light2" w:t2="dark2" w:accent1="accent1" w:accent2="accent2" w:accent3="accent3" w:accent4="accent4" w:accent5="accent5" w:accent6="accent6" w:hyperlink="hyperlink" w:followedHyperlink="followedHyperlink"/>
-  <w:decimalSymbol w:val="."/>
-  <w:listSeparator w:val=","/>
-  <w15:chartTrackingRefBased/>
-</w:settings>
-</file>
-
-<file path=word/glossary/styles.xml><?xml version="1.0" encoding="utf-8"?>
-<w:styles xmlns:mc="http://schemas.openxmlformats.org/markup-compatibility/2006" xmlns:r="http://schemas.openxmlformats.org/officeDocument/2006/relationships" xmlns:w="http://schemas.openxmlformats.org/wordprocessingml/2006/main" xmlns:w14="http://schemas.microsoft.com/office/word/2010/wordml" xmlns:w15="http://schemas.microsoft.com/office/word/2012/wordml" mc:Ignorable="w14 w15">
-  <w:docDefaults>
-    <w:rPrDefault>
-      <w:rPr>
-        <w:rFonts w:asciiTheme="minorHAnsi" w:eastAsiaTheme="minorEastAsia" w:hAnsiTheme="minorHAnsi" w:cstheme="minorBidi"/>
-        <w:sz w:val="22"/>
-        <w:szCs w:val="22"/>
-        <w:lang w:val="en-US" w:eastAsia="en-US" w:bidi="ar-SA"/>
-      </w:rPr>
-    </w:rPrDefault>
-    <w:pPrDefault>
-      <w:pPr>
-        <w:spacing w:after="160" w:line="259" w:lineRule="auto"/>
-      </w:pPr>
-    </w:pPrDefault>
-  </w:docDefaults>
-  <w:latentStyles w:defLockedState="0" w:defUIPriority="99" w:defSemiHidden="0" w:defUnhideWhenUsed="0" w:defQFormat="0" w:count="371">
-    <w:lsdException w:name="Normal" w:uiPriority="0" w:qFormat="1"/>
-    <w:lsdException w:name="heading 1" w:uiPriority="9" w:qFormat="1"/>
-    <w:lsdException w:name="heading 2" w:semiHidden="1" w:uiPriority="9" w:unhideWhenUsed="1" w:qFormat="1"/>
-    <w:lsdException w:name="heading 3" w:semiHidden="1" w:uiPriority="9" w:unhideWhenUsed="1" w:qFormat="1"/>
-    <w:lsdException w:name="heading 4" w:semiHidden="1" w:uiPriority="9" w:unhideWhenUsed="1" w:qFormat="1"/>
-    <w:lsdException w:name="heading 5" w:semiHidden="1" w:uiPriority="9" w:unhideWhenUsed="1" w:qFormat="1"/>
-    <w:lsdException w:name="heading 6" w:semiHidden="1" w:uiPriority="9" w:unhideWhenUsed="1" w:qFormat="1"/>
-    <w:lsdException w:name="heading 7" w:semiHidden="1" w:uiPriority="9" w:unhideWhenUsed="1" w:qFormat="1"/>
-    <w:lsdException w:name="heading 8" w:semiHidden="1" w:uiPriority="9" w:unhideWhenUsed="1" w:qFormat="1"/>
-    <w:lsdException w:name="heading 9" w:semiHidden="1" w:uiPriority="9" w:unhideWhenUsed="1" w:qFormat="1"/>
-    <w:lsdException w:name="index 1" w:semiHidden="1" w:unhideWhenUsed="1"/>
-    <w:lsdException w:name="index 2" w:semiHidden="1" w:unhideWhenUsed="1"/>
-    <w:lsdException w:name="index 3" w:semiHidden="1" w:unhideWhenUsed="1"/>
-    <w:lsdException w:name="index 4" w:semiHidden="1" w:unhideWhenUsed="1"/>
-    <w:lsdException w:name="index 5" w:semiHidden="1" w:unhideWhenUsed="1"/>
-    <w:lsdException w:name="index 6" w:semiHidden="1" w:unhideWhenUsed="1"/>
-    <w:lsdException w:name="index 7" w:semiHidden="1" w:unhideWhenUsed="1"/>
-    <w:lsdException w:name="index 8" w:semiHidden="1" w:unhideWhenUsed="1"/>
-    <w:lsdException w:name="index 9" w:semiHidden="1" w:unhideWhenUsed="1"/>
-    <w:lsdException w:name="toc 1" w:semiHidden="1" w:uiPriority="39" w:unhideWhenUsed="1"/>
-    <w:lsdException w:name="toc 2" w:semiHidden="1" w:uiPriority="39" w:unhideWhenUsed="1"/>
-    <w:lsdException w:name="toc 3" w:semiHidden="1" w:uiPriority="39" w:unhideWhenUsed="1"/>
-    <w:lsdException w:name="toc 4" w:semiHidden="1" w:uiPriority="39" w:unhideWhenUsed="1"/>
-    <w:lsdException w:name="toc 5" w:semiHidden="1" w:uiPriority="39" w:unhideWhenUsed="1"/>
-    <w:lsdException w:name="toc 6" w:semiHidden="1" w:uiPriority="39" w:unhideWhenUsed="1"/>
-    <w:lsdException w:name="toc 7" w:semiHidden="1" w:uiPriority="39" w:unhideWhenUsed="1"/>
-    <w:lsdException w:name="toc 8" w:semiHidden="1" w:uiPriority="39" w:unhideWhenUsed="1"/>
-    <w:lsdException w:name="toc 9" w:semiHidden="1" w:uiPriority="39" w:unhideWhenUsed="1"/>
-    <w:lsdException w:name="Normal Indent" w:semiHidden="1" w:unhideWhenUsed="1"/>
-    <w:lsdException w:name="footnote text" w:semiHidden="1" w:unhideWhenUsed="1"/>
-    <w:lsdException w:name="annotation text" w:semiHidden="1" w:unhideWhenUsed="1"/>
-    <w:lsdException w:name="header" w:semiHidden="1" w:unhideWhenUsed="1"/>
-    <w:lsdException w:name="footer" w:semiHidden="1" w:unhideWhenUsed="1"/>
-    <w:lsdException w:name="index heading" w:semiHidden="1" w:unhideWhenUsed="1"/>
-    <w:lsdException w:name="caption" w:semiHidden="1" w:uiPriority="35" w:unhideWhenUsed="1" w:qFormat="1"/>
-    <w:lsdException w:name="table of figures" w:semiHidden="1" w:unhideWhenUsed="1"/>
-    <w:lsdException w:name="envelope address" w:semiHidden="1" w:unhideWhenUsed="1"/>
-    <w:lsdException w:name="envelope return" w:semiHidden="1" w:unhideWhenUsed="1"/>
-    <w:lsdException w:name="footnote reference" w:semiHidden="1" w:unhideWhenUsed="1"/>
-    <w:lsdException w:name="annotation reference" w:semiHidden="1" w:unhideWhenUsed="1"/>
-    <w:lsdException w:name="line number" w:semiHidden="1" w:unhideWhenUsed="1"/>
-    <w:lsdException w:name="page number" w:semiHidden="1" w:unhideWhenUsed="1"/>
-    <w:lsdException w:name="endnote reference" w:semiHidden="1" w:unhideWhenUsed="1"/>
-    <w:lsdException w:name="endnote text" w:semiHidden="1" w:unhideWhenUsed="1"/>
-    <w:lsdException w:name="table of authorities" w:semiHidden="1" w:unhideWhenUsed="1"/>
-    <w:lsdException w:name="macro" w:semiHidden="1" w:unhideWhenUsed="1"/>
-    <w:lsdException w:name="toa heading" w:semiHidden="1" w:unhideWhenUsed="1"/>
-    <w:lsdException w:name="List" w:semiHidden="1" w:unhideWhenUsed="1"/>
-    <w:lsdException w:name="List Bullet" w:semiHidden="1" w:unhideWhenUsed="1"/>
-    <w:lsdException w:name="List Number" w:semiHidden="1" w:unhideWhenUsed="1"/>
-    <w:lsdException w:name="List 2" w:semiHidden="1" w:unhideWhenUsed="1"/>
-    <w:lsdException w:name="List 3" w:semiHidden="1" w:unhideWhenUsed="1"/>
-    <w:lsdException w:name="List 4" w:semiHidden="1" w:unhideWhenUsed="1"/>
-    <w:lsdException w:name="List 5" w:semiHidden="1" w:unhideWhenUsed="1"/>
-    <w:lsdException w:name="List Bullet 2" w:semiHidden="1" w:unhideWhenUsed="1"/>
-    <w:lsdException w:name="List Bullet 3" w:semiHidden="1" w:unhideWhenUsed="1"/>
-    <w:lsdException w:name="List Bullet 4" w:semiHidden="1" w:unhideWhenUsed="1"/>
-    <w:lsdException w:name="List Bullet 5" w:semiHidden="1" w:unhideWhenUsed="1"/>
-    <w:lsdException w:name="List Number 2" w:semiHidden="1" w:unhideWhenUsed="1"/>
-    <w:lsdException w:name="List Number 3" w:semiHidden="1" w:unhideWhenUsed="1"/>
-    <w:lsdException w:name="List Number 4" w:semiHidden="1" w:unhideWhenUsed="1"/>
-    <w:lsdException w:name="List Number 5" w:semiHidden="1" w:unhideWhenUsed="1"/>
-    <w:lsdException w:name="Title" w:uiPriority="10" w:qFormat="1"/>
-    <w:lsdException w:name="Closing" w:semiHidden="1" w:unhideWhenUsed="1"/>
-    <w:lsdException w:name="Signature" w:semiHidden="1" w:unhideWhenUsed="1"/>
-    <w:lsdException w:name="Default Paragraph Font" w:semiHidden="1" w:uiPriority="1" w:unhideWhenUsed="1"/>
-    <w:lsdException w:name="Body Text" w:semiHidden="1" w:unhideWhenUsed="1"/>
-    <w:lsdException w:name="Body Text Indent" w:semiHidden="1" w:unhideWhenUsed="1"/>
-    <w:lsdException w:name="List Continue" w:semiHidden="1" w:unhideWhenUsed="1"/>
-    <w:lsdException w:name="List Continue 2" w:semiHidden="1" w:unhideWhenUsed="1"/>
-    <w:lsdException w:name="List Continue 3" w:semiHidden="1" w:unhideWhenUsed="1"/>
-    <w:lsdException w:name="List Continue 4" w:semiHidden="1" w:unhideWhenUsed="1"/>
-    <w:lsdException w:name="List Continue 5" w:semiHidden="1" w:unhideWhenUsed="1"/>
-    <w:lsdException w:name="Message Header" w:semiHidden="1" w:unhideWhenUsed="1"/>
-    <w:lsdException w:name="Subtitle" w:uiPriority="11" w:qFormat="1"/>
-    <w:lsdException w:name="Salutation" w:semiHidden="1" w:unhideWhenUsed="1"/>
-    <w:lsdException w:name="Date" w:semiHidden="1" w:unhideWhenUsed="1"/>
-    <w:lsdException w:name="Body Text First Indent" w:semiHidden="1" w:unhideWhenUsed="1"/>
-    <w:lsdException w:name="Body Text First Indent 2" w:semiHidden="1" w:unhideWhenUsed="1"/>
-    <w:lsdException w:name="Note Heading" w:semiHidden="1" w:unhideWhenUsed="1"/>
-    <w:lsdException w:name="Body Text 2" w:semiHidden="1" w:unhideWhenUsed="1"/>
-    <w:lsdException w:name="Body Text 3" w:semiHidden="1" w:unhideWhenUsed="1"/>
-    <w:lsdException w:name="Body Text Indent 2" w:semiHidden="1" w:unhideWhenUsed="1"/>
-    <w:lsdException w:name="Body Text Indent 3" w:semiHidden="1" w:unhideWhenUsed="1"/>
-    <w:lsdException w:name="Block Text" w:semiHidden="1" w:unhideWhenUsed="1"/>
-    <w:lsdException w:name="Hyperlink" w:semiHidden="1" w:unhideWhenUsed="1"/>
-    <w:lsdException w:name="FollowedHyperlink" w:semiHidden="1" w:unhideWhenUsed="1"/>
-    <w:lsdException w:name="Strong" w:uiPriority="22" w:qFormat="1"/>
-    <w:lsdException w:name="Emphasis" w:uiPriority="20" w:qFormat="1"/>
-    <w:lsdException w:name="Document Map" w:semiHidden="1" w:unhideWhenUsed="1"/>
-    <w:lsdException w:name="Plain Text" w:semiHidden="1" w:unhideWhenUsed="1"/>
-    <w:lsdException w:name="E-mail Signature" w:semiHidden="1" w:unhideWhenUsed="1"/>
-    <w:lsdException w:name="HTML Top of Form" w:semiHidden="1" w:unhideWhenUsed="1"/>
-    <w:lsdException w:name="HTML Bottom of Form" w:semiHidden="1" w:unhideWhenUsed="1"/>
-    <w:lsdException w:name="Normal (Web)" w:semiHidden="1" w:unhideWhenUsed="1"/>
-    <w:lsdException w:name="HTML Acronym" w:semiHidden="1" w:unhideWhenUsed="1"/>
-    <w:lsdException w:name="HTML Address" w:semiHidden="1" w:unhideWhenUsed="1"/>
-    <w:lsdException w:name="HTML Cite" w:semiHidden="1" w:unhideWhenUsed="1"/>
-    <w:lsdException w:name="HTML Code" w:semiHidden="1" w:unhideWhenUsed="1"/>
-    <w:lsdException w:name="HTML Definition" w:semiHidden="1" w:unhideWhenUsed="1"/>
-    <w:lsdException w:name="HTML Keyboard" w:semiHidden="1" w:unhideWhenUsed="1"/>
-    <w:lsdException w:name="HTML Preformatted" w:semiHidden="1" w:unhideWhenUsed="1"/>
-    <w:lsdException w:name="HTML Sample" w:semiHidden="1" w:unhideWhenUsed="1"/>
-    <w:lsdException w:name="HTML Typewriter" w:semiHidden="1" w:unhideWhenUsed="1"/>
-    <w:lsdException w:name="HTML Variable" w:semiHidden="1" w:unhideWhenUsed="1"/>
-    <w:lsdException w:name="Normal Table" w:semiHidden="1" w:unhideWhenUsed="1"/>
-    <w:lsdException w:name="annotation subject" w:semiHidden="1" w:unhideWhenUsed="1"/>
-    <w:lsdException w:name="No List" w:semiHidden="1" w:unhideWhenUsed="1"/>
-    <w:lsdException w:name="Outline List 1" w:semiHidden="1" w:unhideWhenUsed="1"/>
-    <w:lsdException w:name="Outline List 2" w:semiHidden="1" w:unhideWhenUsed="1"/>
-    <w:lsdException w:name="Outline List 3" w:semiHidden="1" w:unhideWhenUsed="1"/>
-    <w:lsdException w:name="Table Simple 1" w:semiHidden="1" w:unhideWhenUsed="1"/>
-    <w:lsdException w:name="Table Simple 2" w:semiHidden="1" w:unhideWhenUsed="1"/>
-    <w:lsdException w:name="Table Simple 3" w:semiHidden="1" w:unhideWhenUsed="1"/>
-    <w:lsdException w:name="Table Classic 1" w:semiHidden="1" w:unhideWhenUsed="1"/>
-    <w:lsdException w:name="Table Classic 2" w:semiHidden="1" w:unhideWhenUsed="1"/>
-    <w:lsdException w:name="Table Classic 3" w:semiHidden="1" w:unhideWhenUsed="1"/>
-    <w:lsdException w:name="Table Classic 4" w:semiHidden="1" w:unhideWhenUsed="1"/>
-    <w:lsdException w:name="Table Colorful 1" w:semiHidden="1" w:unhideWhenUsed="1"/>
-    <w:lsdException w:name="Table Colorful 2" w:semiHidden="1" w:unhideWhenUsed="1"/>
-    <w:lsdException w:name="Table Colorful 3" w:semiHidden="1" w:unhideWhenUsed="1"/>
-    <w:lsdException w:name="Table Columns 1" w:semiHidden="1" w:unhideWhenUsed="1"/>
-    <w:lsdException w:name="Table Columns 2" w:semiHidden="1" w:unhideWhenUsed="1"/>
-    <w:lsdException w:name="Table Columns 3" w:semiHidden="1" w:unhideWhenUsed="1"/>
-    <w:lsdException w:name="Table Columns 4" w:semiHidden="1" w:unhideWhenUsed="1"/>
-    <w:lsdException w:name="Table Columns 5" w:semiHidden="1" w:unhideWhenUsed="1"/>
-    <w:lsdException w:name="Table Grid 1" w:semiHidden="1" w:unhideWhenUsed="1"/>
-    <w:lsdException w:name="Table Grid 2" w:semiHidden="1" w:unhideWhenUsed="1"/>
-    <w:lsdException w:name="Table Grid 3" w:semiHidden="1" w:unhideWhenUsed="1"/>
-    <w:lsdException w:name="Table Grid 4" w:semiHidden="1" w:unhideWhenUsed="1"/>
-    <w:lsdException w:name="Table Grid 5" w:semiHidden="1" w:unhideWhenUsed="1"/>
-    <w:lsdException w:name="Table Grid 6" w:semiHidden="1" w:unhideWhenUsed="1"/>
-    <w:lsdException w:name="Table Grid 7" w:semiHidden="1" w:unhideWhenUsed="1"/>
-    <w:lsdException w:name="Table Grid 8" w:semiHidden="1" w:unhideWhenUsed="1"/>
-    <w:lsdException w:name="Table List 1" w:semiHidden="1" w:unhideWhenUsed="1"/>
-    <w:lsdException w:name="Table List 2" w:semiHidden="1" w:unhideWhenUsed="1"/>
-    <w:lsdException w:name="Table List 3" w:semiHidden="1" w:unhideWhenUsed="1"/>
-    <w:lsdException w:name="Table List 4" w:semiHidden="1" w:unhideWhenUsed="1"/>
-    <w:lsdException w:name="Table List 5" w:semiHidden="1" w:unhideWhenUsed="1"/>
-    <w:lsdException w:name="Table List 6" w:semiHidden="1" w:unhideWhenUsed="1"/>
-    <w:lsdException w:name="Table List 7" w:semiHidden="1" w:unhideWhenUsed="1"/>
-    <w:lsdException w:name="Table List 8" w:semiHidden="1" w:unhideWhenUsed="1"/>
-    <w:lsdException w:name="Table 3D effects 1" w:semiHidden="1" w:unhideWhenUsed="1"/>
-    <w:lsdException w:name="Table 3D effects 2" w:semiHidden="1" w:unhideWhenUsed="1"/>
-    <w:lsdException w:name="Table 3D effects 3" w:semiHidden="1" w:unhideWhenUsed="1"/>
-    <w:lsdException w:name="Table Contemporary" w:semiHidden="1" w:unhideWhenUsed="1"/>
-    <w:lsdException w:name="Table Elegant" w:semiHidden="1" w:unhideWhenUsed="1"/>
-    <w:lsdException w:name="Table Professional" w:semiHidden="1" w:unhideWhenUsed="1"/>
-    <w:lsdException w:name="Table Subtle 1" w:semiHidden="1" w:unhideWhenUsed="1"/>
-    <w:lsdException w:name="Table Subtle 2" w:semiHidden="1" w:unhideWhenUsed="1"/>
-    <w:lsdException w:name="Table Web 1" w:semiHidden="1" w:unhideWhenUsed="1"/>
-    <w:lsdException w:name="Table Web 2" w:semiHidden="1" w:unhideWhenUsed="1"/>
-    <w:lsdException w:name="Table Web 3" w:semiHidden="1" w:unhideWhenUsed="1"/>
-    <w:lsdException w:name="Balloon Text" w:semiHidden="1" w:unhideWhenUsed="1"/>
-    <w:lsdException w:name="Table Grid" w:uiPriority="39"/>
-    <w:lsdException w:name="Table Theme" w:semiHidden="1" w:unhideWhenUsed="1"/>
-    <w:lsdException w:name="Placeholder Text" w:semiHidden="1"/>
-    <w:lsdException w:name="No Spacing" w:uiPriority="1" w:qFormat="1"/>
-    <w:lsdException w:name="Light Shading" w:uiPriority="60"/>
-    <w:lsdException w:name="Light List" w:uiPriority="61"/>
-    <w:lsdException w:name="Light Grid" w:uiPriority="62"/>
-    <w:lsdException w:name="Medium Shading 1" w:uiPriority="63"/>
-    <w:lsdException w:name="Medium Shading 2" w:uiPriority="64"/>
-    <w:lsdException w:name="Medium List 1" w:uiPriority="65"/>
-    <w:lsdException w:name="Medium List 2" w:uiPriority="66"/>
-    <w:lsdException w:name="Medium Grid 1" w:uiPriority="67"/>
-    <w:lsdException w:name="Medium Grid 2" w:uiPriority="68"/>
-    <w:lsdException w:name="Medium Grid 3" w:uiPriority="69"/>
-    <w:lsdException w:name="Dark List" w:uiPriority="70"/>
-    <w:lsdException w:name="Colorful Shading" w:uiPriority="71"/>
-    <w:lsdException w:name="Colorful List" w:uiPriority="72"/>
-    <w:lsdException w:name="Colorful Grid" w:uiPriority="73"/>
-    <w:lsdException w:name="Light Shading Accent 1" w:uiPriority="60"/>
-    <w:lsdException w:name="Light List Accent 1" w:uiPriority="61"/>
-    <w:lsdException w:name="Light Grid Accent 1" w:uiPriority="62"/>
-    <w:lsdException w:name="Medium Shading 1 Accent 1" w:uiPriority="63"/>
-    <w:lsdException w:name="Medium Shading 2 Accent 1" w:uiPriority="64"/>
-    <w:lsdException w:name="Medium List 1 Accent 1" w:uiPriority="65"/>
-    <w:lsdException w:name="Revision" w:semiHidden="1"/>
-    <w:lsdException w:name="List Paragraph" w:uiPriority="34" w:qFormat="1"/>
-    <w:lsdException w:name="Quote" w:uiPriority="29" w:qFormat="1"/>
-    <w:lsdException w:name="Intense Quote" w:uiPriority="30" w:qFormat="1"/>
-    <w:lsdException w:name="Medium List 2 Accent 1" w:uiPriority="66"/>
-    <w:lsdException w:name="Medium Grid 1 Accent 1" w:uiPriority="67"/>
-    <w:lsdException w:name="Medium Grid 2 Accent 1" w:uiPriority="68"/>
-    <w:lsdException w:name="Medium Grid 3 Accent 1" w:uiPriority="69"/>
-    <w:lsdException w:name="Dark List Accent 1" w:uiPriority="70"/>
-    <w:lsdException w:name="Colorful Shading Accent 1" w:uiPriority="71"/>
-    <w:lsdException w:name="Colorful List Accent 1" w:uiPriority="72"/>
-    <w:lsdException w:name="Colorful Grid Accent 1" w:uiPriority="73"/>
-    <w:lsdException w:name="Light Shading Accent 2" w:uiPriority="60"/>
-    <w:lsdException w:name="Light List Accent 2" w:uiPriority="61"/>
-    <w:lsdException w:name="Light Grid Accent 2" w:uiPriority="62"/>
-    <w:lsdException w:name="Medium Shading 1 Accent 2" w:uiPriority="63"/>
-    <w:lsdException w:name="Medium Shading 2 Accent 2" w:uiPriority="64"/>
-    <w:lsdException w:name="Medium List 1 Accent 2" w:uiPriority="65"/>
-    <w:lsdException w:name="Medium List 2 Accent 2" w:uiPriority="66"/>
-    <w:lsdException w:name="Medium Grid 1 Accent 2" w:uiPriority="67"/>
-    <w:lsdException w:name="Medium Grid 2 Accent 2" w:uiPriority="68"/>
-    <w:lsdException w:name="Medium Grid 3 Accent 2" w:uiPriority="69"/>
-    <w:lsdException w:name="Dark List Accent 2" w:uiPriority="70"/>
-    <w:lsdException w:name="Colorful Shading Accent 2" w:uiPriority="71"/>
-    <w:lsdException w:name="Colorful List Accent 2" w:uiPriority="72"/>
-    <w:lsdException w:name="Colorful Grid Accent 2" w:uiPriority="73"/>
-    <w:lsdException w:name="Light Shading Accent 3" w:uiPriority="60"/>
-    <w:lsdException w:name="Light List Accent 3" w:uiPriority="61"/>
-    <w:lsdException w:name="Light Grid Accent 3" w:uiPriority="62"/>
-    <w:lsdException w:name="Medium Shading 1 Accent 3" w:uiPriority="63"/>
-    <w:lsdException w:name="Medium Shading 2 Accent 3" w:uiPriority="64"/>
-    <w:lsdException w:name="Medium List 1 Accent 3" w:uiPriority="65"/>
-    <w:lsdException w:name="Medium List 2 Accent 3" w:uiPriority="66"/>
-    <w:lsdException w:name="Medium Grid 1 Accent 3" w:uiPriority="67"/>
-    <w:lsdException w:name="Medium Grid 2 Accent 3" w:uiPriority="68"/>
-    <w:lsdException w:name="Medium Grid 3 Accent 3" w:uiPriority="69"/>
-    <w:lsdException w:name="Dark List Accent 3" w:uiPriority="70"/>
-    <w:lsdException w:name="Colorful Shading Accent 3" w:uiPriority="71"/>
-    <w:lsdException w:name="Colorful List Accent 3" w:uiPriority="72"/>
-    <w:lsdException w:name="Colorful Grid Accent 3" w:uiPriority="73"/>
-    <w:lsdException w:name="Light Shading Accent 4" w:uiPriority="60"/>
-    <w:lsdException w:name="Light List Accent 4" w:uiPriority="61"/>
-    <w:lsdException w:name="Light Grid Accent 4" w:uiPriority="62"/>
-    <w:lsdException w:name="Medium Shading 1 Accent 4" w:uiPriority="63"/>
-    <w:lsdException w:name="Medium Shading 2 Accent 4" w:uiPriority="64"/>
-    <w:lsdException w:name="Medium List 1 Accent 4" w:uiPriority="65"/>
-    <w:lsdException w:name="Medium List 2 Accent 4" w:uiPriority="66"/>
-    <w:lsdException w:name="Medium Grid 1 Accent 4" w:uiPriority="67"/>
-    <w:lsdException w:name="Medium Grid 2 Accent 4" w:uiPriority="68"/>
-    <w:lsdException w:name="Medium Grid 3 Accent 4" w:uiPriority="69"/>
-    <w:lsdException w:name="Dark List Accent 4" w:uiPriority="70"/>
-    <w:lsdException w:name="Colorful Shading Accent 4" w:uiPriority="71"/>
-    <w:lsdException w:name="Colorful List Accent 4" w:uiPriority="72"/>
-    <w:lsdException w:name="Colorful Grid Accent 4" w:uiPriority="73"/>
-    <w:lsdException w:name="Light Shading Accent 5" w:uiPriority="60"/>
-    <w:lsdException w:name="Light List Accent 5" w:uiPriority="61"/>
-    <w:lsdException w:name="Light Grid Accent 5" w:uiPriority="62"/>
-    <w:lsdException w:name="Medium Shading 1 Accent 5" w:uiPriority="63"/>
-    <w:lsdException w:name="Medium Shading 2 Accent 5" w:uiPriority="64"/>
-    <w:lsdException w:name="Medium List 1 Accent 5" w:uiPriority="65"/>
-    <w:lsdException w:name="Medium List 2 Accent 5" w:uiPriority="66"/>
-    <w:lsdException w:name="Medium Grid 1 Accent 5" w:uiPriority="67"/>
-    <w:lsdException w:name="Medium Grid 2 Accent 5" w:uiPriority="68"/>
-    <w:lsdException w:name="Medium Grid 3 Accent 5" w:uiPriority="69"/>
-    <w:lsdException w:name="Dark List Accent 5" w:uiPriority="70"/>
-    <w:lsdException w:name="Colorful Shading Accent 5" w:uiPriority="71"/>
-    <w:lsdException w:name="Colorful List Accent 5" w:uiPriority="72"/>
-    <w:lsdException w:name="Colorful Grid Accent 5" w:uiPriority="73"/>
-    <w:lsdException w:name="Light Shading Accent 6" w:uiPriority="60"/>
-    <w:lsdException w:name="Light List Accent 6" w:uiPriority="61"/>
-    <w:lsdException w:name="Light Grid Accent 6" w:uiPriority="62"/>
-    <w:lsdException w:name="Medium Shading 1 Accent 6" w:uiPriority="63"/>
-    <w:lsdException w:name="Medium Shading 2 Accent 6" w:uiPriority="64"/>
-    <w:lsdException w:name="Medium List 1 Accent 6" w:uiPriority="65"/>
-    <w:lsdException w:name="Medium List 2 Accent 6" w:uiPriority="66"/>
-    <w:lsdException w:name="Medium Grid 1 Accent 6" w:uiPriority="67"/>
-    <w:lsdException w:name="Medium Grid 2 Accent 6" w:uiPriority="68"/>
-    <w:lsdException w:name="Medium Grid 3 Accent 6" w:uiPriority="69"/>
-    <w:lsdException w:name="Dark List Accent 6" w:uiPriority="70"/>
-    <w:lsdException w:name="Colorful Shading Accent 6" w:uiPriority="71"/>
-    <w:lsdException w:name="Colorful List Accent 6" w:uiPriority="72"/>
-    <w:lsdException w:name="Colorful Grid Accent 6" w:uiPriority="73"/>
-    <w:lsdException w:name="Subtle Emphasis" w:uiPriority="19" w:qFormat="1"/>
-    <w:lsdException w:name="Intense Emphasis" w:uiPriority="21" w:qFormat="1"/>
-    <w:lsdException w:name="Subtle Reference" w:uiPriority="31" w:qFormat="1"/>
-    <w:lsdException w:name="Intense Reference" w:uiPriority="32" w:qFormat="1"/>
-    <w:lsdException w:name="Book Title" w:uiPriority="33" w:qFormat="1"/>
-    <w:lsdException w:name="Bibliography" w:semiHidden="1" w:uiPriority="37" w:unhideWhenUsed="1"/>
-    <w:lsdException w:name="TOC Heading" w:semiHidden="1" w:uiPriority="39" w:unhideWhenUsed="1" w:qFormat="1"/>
-    <w:lsdException w:name="Plain Table 1" w:uiPriority="41"/>
-    <w:lsdException w:name="Plain Table 2" w:uiPriority="42"/>
-    <w:lsdException w:name="Plain Table 3" w:uiPriority="43"/>
-    <w:lsdException w:name="Plain Table 4" w:uiPriority="44"/>
-    <w:lsdException w:name="Plain Table 5" w:uiPriority="45"/>
-    <w:lsdException w:name="Grid Table Light" w:uiPriority="40"/>
-    <w:lsdException w:name="Grid Table 1 Light" w:uiPriority="46"/>
-    <w:lsdException w:name="Grid Table 2" w:uiPriority="47"/>
-    <w:lsdException w:name="Grid Table 3" w:uiPriority="48"/>
-    <w:lsdException w:name="Grid Table 4" w:uiPriority="49"/>
-    <w:lsdException w:name="Grid Table 5 Dark" w:uiPriority="50"/>
-    <w:lsdException w:name="Grid Table 6 Colorful" w:uiPriority="51"/>
-    <w:lsdException w:name="Grid Table 7 Colorful" w:uiPriority="52"/>
-    <w:lsdException w:name="Grid Table 1 Light Accent 1" w:uiPriority="46"/>
-    <w:lsdException w:name="Grid Table 2 Accent 1" w:uiPriority="47"/>
-    <w:lsdException w:name="Grid Table 3 Accent 1" w:uiPriority="48"/>
-    <w:lsdException w:name="Grid Table 4 Accent 1" w:uiPriority="49"/>
-    <w:lsdException w:name="Grid Table 5 Dark Accent 1" w:uiPriority="50"/>
-    <w:lsdException w:name="Grid Table 6 Colorful Accent 1" w:uiPriority="51"/>
-    <w:lsdException w:name="Grid Table 7 Colorful Accent 1" w:uiPriority="52"/>
-    <w:lsdException w:name="Grid Table 1 Light Accent 2" w:uiPriority="46"/>
-    <w:lsdException w:name="Grid Table 2 Accent 2" w:uiPriority="47"/>
-    <w:lsdException w:name="Grid Table 3 Accent 2" w:uiPriority="48"/>
-    <w:lsdException w:name="Grid Table 4 Accent 2" w:uiPriority="49"/>
-    <w:lsdException w:name="Grid Table 5 Dark Accent 2" w:uiPriority="50"/>
-    <w:lsdException w:name="Grid Table 6 Colorful Accent 2" w:uiPriority="51"/>
-    <w:lsdException w:name="Grid Table 7 Colorful Accent 2" w:uiPriority="52"/>
-    <w:lsdException w:name="Grid Table 1 Light Accent 3" w:uiPriority="46"/>
-    <w:lsdException w:name="Grid Table 2 Accent 3" w:uiPriority="47"/>
-    <w:lsdException w:name="Grid Table 3 Accent 3" w:uiPriority="48"/>
-    <w:lsdException w:name="Grid Table 4 Accent 3" w:uiPriority="49"/>
-    <w:lsdException w:name="Grid Table 5 Dark Accent 3" w:uiPriority="50"/>
-    <w:lsdException w:name="Grid Table 6 Colorful Accent 3" w:uiPriority="51"/>
-    <w:lsdException w:name="Grid Table 7 Colorful Accent 3" w:uiPriority="52"/>
-    <w:lsdException w:name="Grid Table 1 Light Accent 4" w:uiPriority="46"/>
-    <w:lsdException w:name="Grid Table 2 Accent 4" w:uiPriority="47"/>
-    <w:lsdException w:name="Grid Table 3 Accent 4" w:uiPriority="48"/>
-    <w:lsdException w:name="Grid Table 4 Accent 4" w:uiPriority="49"/>
-    <w:lsdException w:name="Grid Table 5 Dark Accent 4" w:uiPriority="50"/>
-    <w:lsdException w:name="Grid Table 6 Colorful Accent 4" w:uiPriority="51"/>
-    <w:lsdException w:name="Grid Table 7 Colorful Accent 4" w:uiPriority="52"/>
-    <w:lsdException w:name="Grid Table 1 Light Accent 5" w:uiPriority="46"/>
-    <w:lsdException w:name="Grid Table 2 Accent 5" w:uiPriority="47"/>
-    <w:lsdException w:name="Grid Table 3 Accent 5" w:uiPriority="48"/>
-    <w:lsdException w:name="Grid Table 4 Accent 5" w:uiPriority="49"/>
-    <w:lsdException w:name="Grid Table 5 Dark Accent 5" w:uiPriority="50"/>
-    <w:lsdException w:name="Grid Table 6 Colorful Accent 5" w:uiPriority="51"/>
-    <w:lsdException w:name="Grid Table 7 Colorful Accent 5" w:uiPriority="52"/>
-    <w:lsdException w:name="Grid Table 1 Light Accent 6" w:uiPriority="46"/>
-    <w:lsdException w:name="Grid Table 2 Accent 6" w:uiPriority="47"/>
-    <w:lsdException w:name="Grid Table 3 Accent 6" w:uiPriority="48"/>
-    <w:lsdException w:name="Grid Table 4 Accent 6" w:uiPriority="49"/>
-    <w:lsdException w:name="Grid Table 5 Dark Accent 6" w:uiPriority="50"/>
-    <w:lsdException w:name="Grid Table 6 Colorful Accent 6" w:uiPriority="51"/>
-    <w:lsdException w:name="Grid Table 7 Colorful Accent 6" w:uiPriority="52"/>
-    <w:lsdException w:name="List Table 1 Light" w:uiPriority="46"/>
-    <w:lsdException w:name="List Table 2" w:uiPriority="47"/>
-    <w:lsdException w:name="List Table 3" w:uiPriority="48"/>
-    <w:lsdException w:name="List Table 4" w:uiPriority="49"/>
-    <w:lsdException w:name="List Table 5 Dark" w:uiPriority="50"/>
-    <w:lsdException w:name="List Table 6 Colorful" w:uiPriority="51"/>
-    <w:lsdException w:name="List Table 7 Colorful" w:uiPriority="52"/>
-    <w:lsdException w:name="List Table 1 Light Accent 1" w:uiPriority="46"/>
-    <w:lsdException w:name="List Table 2 Accent 1" w:uiPriority="47"/>
-    <w:lsdException w:name="List Table 3 Accent 1" w:uiPriority="48"/>
-    <w:lsdException w:name="List Table 4 Accent 1" w:uiPriority="49"/>
-    <w:lsdException w:name="List Table 5 Dark Accent 1" w:uiPriority="50"/>
-    <w:lsdException w:name="List Table 6 Colorful Accent 1" w:uiPriority="51"/>
-    <w:lsdException w:name="List Table 7 Colorful Accent 1" w:uiPriority="52"/>
-    <w:lsdException w:name="List Table 1 Light Accent 2" w:uiPriority="46"/>
-    <w:lsdException w:name="List Table 2 Accent 2" w:uiPriority="47"/>
-    <w:lsdException w:name="List Table 3 Accent 2" w:uiPriority="48"/>
-    <w:lsdException w:name="List Table 4 Accent 2" w:uiPriority="49"/>
-    <w:lsdException w:name="List Table 5 Dark Accent 2" w:uiPriority="50"/>
-    <w:lsdException w:name="List Table 6 Colorful Accent 2" w:uiPriority="51"/>
-    <w:lsdException w:name="List Table 7 Colorful Accent 2" w:uiPriority="52"/>
-    <w:lsdException w:name="List Table 1 Light Accent 3" w:uiPriority="46"/>
-    <w:lsdException w:name="List Table 2 Accent 3" w:uiPriority="47"/>
-    <w:lsdException w:name="List Table 3 Accent 3" w:uiPriority="48"/>
-    <w:lsdException w:name="List Table 4 Accent 3" w:uiPriority="49"/>
-    <w:lsdException w:name="List Table 5 Dark Accent 3" w:uiPriority="50"/>
-    <w:lsdException w:name="List Table 6 Colorful Accent 3" w:uiPriority="51"/>
-    <w:lsdException w:name="List Table 7 Colorful Accent 3" w:uiPriority="52"/>
-    <w:lsdException w:name="List Table 1 Light Accent 4" w:uiPriority="46"/>
-    <w:lsdException w:name="List Table 2 Accent 4" w:uiPriority="47"/>
-    <w:lsdException w:name="List Table 3 Accent 4" w:uiPriority="48"/>
-    <w:lsdException w:name="List Table 4 Accent 4" w:uiPriority="49"/>
-    <w:lsdException w:name="List Table 5 Dark Accent 4" w:uiPriority="50"/>
-    <w:lsdException w:name="List Table 6 Colorful Accent 4" w:uiPriority="51"/>
-    <w:lsdException w:name="List Table 7 Colorful Accent 4" w:uiPriority="52"/>
-    <w:lsdException w:name="List Table 1 Light Accent 5" w:uiPriority="46"/>
-    <w:lsdException w:name="List Table 2 Accent 5" w:uiPriority="47"/>
-    <w:lsdException w:name="List Table 3 Accent 5" w:uiPriority="48"/>
-    <w:lsdException w:name="List Table 4 Accent 5" w:uiPriority="49"/>
-    <w:lsdException w:name="List Table 5 Dark Accent 5" w:uiPriority="50"/>
-    <w:lsdException w:name="List Table 6 Colorful Accent 5" w:uiPriority="51"/>
-    <w:lsdException w:name="List Table 7 Colorful Accent 5" w:uiPriority="52"/>
-    <w:lsdException w:name="List Table 1 Light Accent 6" w:uiPriority="46"/>
-    <w:lsdException w:name="List Table 2 Accent 6" w:uiPriority="47"/>
-    <w:lsdException w:name="List Table 3 Accent 6" w:uiPriority="48"/>
-    <w:lsdException w:name="List Table 4 Accent 6" w:uiPriority="49"/>
-    <w:lsdException w:name="List Table 5 Dark Accent 6" w:uiPriority="50"/>
-    <w:lsdException w:name="List Table 6 Colorful Accent 6" w:uiPriority="51"/>
-    <w:lsdException w:name="List Table 7 Colorful Accent 6" w:uiPriority="52"/>
-  </w:latentStyles>
-  <w:style w:type="paragraph" w:default="1" w:styleId="Normal">
-    <w:name w:val="Normal"/>
-    <w:qFormat/>
-  </w:style>
-  <w:style w:type="character" w:default="1" w:styleId="DefaultParagraphFont">
-    <w:name w:val="Default Paragraph Font"/>
-    <w:uiPriority w:val="1"/>
-    <w:semiHidden/>
-    <w:unhideWhenUsed/>
-  </w:style>
-  <w:style w:type="table" w:default="1" w:styleId="TableNormal">
-    <w:name w:val="Normal Table"/>
-    <w:uiPriority w:val="99"/>
-    <w:semiHidden/>
-    <w:unhideWhenUsed/>
-    <w:tblPr>
-      <w:tblInd w:w="0" w:type="dxa"/>
-      <w:tblCellMar>
-        <w:top w:w="0" w:type="dxa"/>
-        <w:left w:w="108" w:type="dxa"/>
-        <w:bottom w:w="0" w:type="dxa"/>
-        <w:right w:w="108" w:type="dxa"/>
-      </w:tblCellMar>
-    </w:tblPr>
-  </w:style>
-  <w:style w:type="numbering" w:default="1" w:styleId="NoList">
-    <w:name w:val="No List"/>
-    <w:uiPriority w:val="99"/>
-    <w:semiHidden/>
-    <w:unhideWhenUsed/>
-  </w:style>
-  <w:style w:type="paragraph" w:customStyle="1" w:styleId="6BCBB2549A6D4E638E969926F4D75F38">
-    <w:name w:val="6BCBB2549A6D4E638E969926F4D75F38"/>
-    <w:rsid w:val="00B3090F"/>
-  </w:style>
-</w:styles>
-</file>
-
-<file path=word/glossary/webSettings.xml><?xml version="1.0" encoding="utf-8"?>
-<w:webSettings xmlns:mc="http://schemas.openxmlformats.org/markup-compatibility/2006" xmlns:r="http://schemas.openxmlformats.org/officeDocument/2006/relationships" xmlns:w="http://schemas.openxmlformats.org/wordprocessingml/2006/main" xmlns:w14="http://schemas.microsoft.com/office/word/2010/wordml" xmlns:w15="http://schemas.microsoft.com/office/word/2012/wordml" mc:Ignorable="w14 w15">
-  <w:optimizeForBrowser/>
-  <w:allowPNG/>
-</w:webSettings>
-</file>
-
 <file path=word/theme/theme1.xml><?xml version="1.0" encoding="utf-8"?>
 <a:theme xmlns:a="http://schemas.openxmlformats.org/drawingml/2006/main" name="Office Theme">
   <a:themeElements>
